--- a/readme.docx
+++ b/readme.docx
@@ -30,437 +30,151 @@
           <w:szCs w:val="20"/>
         </w:rPr>
       </w:pPr>
-      <w:r>
-        <w:rPr>
-          <w:rFonts w:ascii="Courier New" w:eastAsia="Times New Roman" w:hAnsi="Courier New" w:cs="Courier New"/>
-          <w:color w:val="000000"/>
-          <w:sz w:val="20"/>
-          <w:szCs w:val="20"/>
-        </w:rPr>
-        <w:t>/******************************************************************************</w:t>
-      </w:r>
-    </w:p>
-    <w:p>
-      <w:pPr>
-        <w:tabs>
-          <w:tab w:val="left" w:pos="916"/>
-          <w:tab w:val="left" w:pos="1832"/>
-          <w:tab w:val="left" w:pos="2748"/>
-          <w:tab w:val="left" w:pos="3664"/>
-          <w:tab w:val="left" w:pos="4580"/>
-          <w:tab w:val="left" w:pos="5496"/>
-          <w:tab w:val="left" w:pos="6412"/>
-          <w:tab w:val="left" w:pos="7328"/>
-          <w:tab w:val="left" w:pos="8244"/>
-          <w:tab w:val="left" w:pos="9160"/>
-          <w:tab w:val="left" w:pos="10076"/>
-          <w:tab w:val="left" w:pos="10992"/>
-          <w:tab w:val="left" w:pos="11908"/>
-          <w:tab w:val="left" w:pos="12824"/>
-          <w:tab w:val="left" w:pos="13740"/>
-          <w:tab w:val="left" w:pos="14656"/>
-        </w:tabs>
-        <w:spacing w:after="0" w:line="240" w:lineRule="auto"/>
-        <w:rPr>
-          <w:rFonts w:ascii="Courier New" w:eastAsia="Times New Roman" w:hAnsi="Courier New" w:cs="Courier New"/>
-          <w:color w:val="000000"/>
-          <w:sz w:val="20"/>
-          <w:szCs w:val="20"/>
-        </w:rPr>
-      </w:pPr>
-      <w:r>
-        <w:rPr>
-          <w:rFonts w:ascii="Courier New" w:eastAsia="Times New Roman" w:hAnsi="Courier New" w:cs="Courier New"/>
-          <w:color w:val="000000"/>
-          <w:sz w:val="20"/>
-          <w:szCs w:val="20"/>
-        </w:rPr>
-        <w:t xml:space="preserve"> </w:t>
-      </w:r>
-      <w:proofErr w:type="gramStart"/>
-      <w:r>
-        <w:rPr>
-          <w:rFonts w:ascii="Courier New" w:eastAsia="Times New Roman" w:hAnsi="Courier New" w:cs="Courier New"/>
-          <w:color w:val="000000"/>
-          <w:sz w:val="20"/>
-          <w:szCs w:val="20"/>
-        </w:rPr>
-        <w:t>*  Name</w:t>
-      </w:r>
-      <w:proofErr w:type="gramEnd"/>
-      <w:r>
-        <w:rPr>
-          <w:rFonts w:ascii="Courier New" w:eastAsia="Times New Roman" w:hAnsi="Courier New" w:cs="Courier New"/>
-          <w:color w:val="000000"/>
-          <w:sz w:val="20"/>
-          <w:szCs w:val="20"/>
-        </w:rPr>
-        <w:t xml:space="preserve">: </w:t>
-      </w:r>
-      <w:r>
-        <w:rPr>
-          <w:rFonts w:ascii="Courier New" w:eastAsia="Times New Roman" w:hAnsi="Courier New" w:cs="Courier New"/>
-          <w:color w:val="000000"/>
-          <w:sz w:val="20"/>
-          <w:szCs w:val="20"/>
-        </w:rPr>
-        <w:t xml:space="preserve">   </w:t>
-      </w:r>
-    </w:p>
-    <w:p>
-      <w:pPr>
-        <w:tabs>
-          <w:tab w:val="left" w:pos="916"/>
-          <w:tab w:val="left" w:pos="1832"/>
-          <w:tab w:val="left" w:pos="2748"/>
-          <w:tab w:val="left" w:pos="3664"/>
-          <w:tab w:val="left" w:pos="4580"/>
-          <w:tab w:val="left" w:pos="5496"/>
-          <w:tab w:val="left" w:pos="6412"/>
-          <w:tab w:val="left" w:pos="7328"/>
-          <w:tab w:val="left" w:pos="8244"/>
-          <w:tab w:val="left" w:pos="9160"/>
-          <w:tab w:val="left" w:pos="10076"/>
-          <w:tab w:val="left" w:pos="10992"/>
-          <w:tab w:val="left" w:pos="11908"/>
-          <w:tab w:val="left" w:pos="12824"/>
-          <w:tab w:val="left" w:pos="13740"/>
-          <w:tab w:val="left" w:pos="14656"/>
-        </w:tabs>
-        <w:spacing w:after="0" w:line="240" w:lineRule="auto"/>
-        <w:rPr>
-          <w:rFonts w:ascii="Courier New" w:eastAsia="Times New Roman" w:hAnsi="Courier New" w:cs="Courier New"/>
-          <w:color w:val="000000"/>
-          <w:sz w:val="20"/>
-          <w:szCs w:val="20"/>
-        </w:rPr>
-      </w:pPr>
-      <w:r>
-        <w:rPr>
-          <w:rFonts w:ascii="Courier New" w:eastAsia="Times New Roman" w:hAnsi="Courier New" w:cs="Courier New"/>
-          <w:color w:val="000000"/>
-          <w:sz w:val="20"/>
-          <w:szCs w:val="20"/>
-        </w:rPr>
-        <w:t xml:space="preserve"> </w:t>
-      </w:r>
-      <w:proofErr w:type="gramStart"/>
-      <w:r>
-        <w:rPr>
-          <w:rFonts w:ascii="Courier New" w:eastAsia="Times New Roman" w:hAnsi="Courier New" w:cs="Courier New"/>
-          <w:color w:val="000000"/>
-          <w:sz w:val="20"/>
-          <w:szCs w:val="20"/>
-        </w:rPr>
-        <w:t xml:space="preserve">*  </w:t>
-      </w:r>
-      <w:r>
-        <w:rPr>
-          <w:rFonts w:ascii="Courier New" w:eastAsia="Times New Roman" w:hAnsi="Courier New" w:cs="Courier New"/>
-          <w:color w:val="000000"/>
-          <w:sz w:val="20"/>
-          <w:szCs w:val="20"/>
-        </w:rPr>
-        <w:t>LU</w:t>
-      </w:r>
-      <w:proofErr w:type="gramEnd"/>
-      <w:r>
-        <w:rPr>
-          <w:rFonts w:ascii="Courier New" w:eastAsia="Times New Roman" w:hAnsi="Courier New" w:cs="Courier New"/>
-          <w:color w:val="000000"/>
-          <w:sz w:val="20"/>
-          <w:szCs w:val="20"/>
-        </w:rPr>
-        <w:t xml:space="preserve"> ID:</w:t>
-      </w:r>
-    </w:p>
-    <w:p>
-      <w:pPr>
-        <w:tabs>
-          <w:tab w:val="left" w:pos="916"/>
-          <w:tab w:val="left" w:pos="1832"/>
-          <w:tab w:val="left" w:pos="2748"/>
-          <w:tab w:val="left" w:pos="3664"/>
-          <w:tab w:val="left" w:pos="4580"/>
-          <w:tab w:val="left" w:pos="5496"/>
-          <w:tab w:val="left" w:pos="6412"/>
-          <w:tab w:val="left" w:pos="7328"/>
-          <w:tab w:val="left" w:pos="8244"/>
-          <w:tab w:val="left" w:pos="9160"/>
-          <w:tab w:val="left" w:pos="10076"/>
-          <w:tab w:val="left" w:pos="10992"/>
-          <w:tab w:val="left" w:pos="11908"/>
-          <w:tab w:val="left" w:pos="12824"/>
-          <w:tab w:val="left" w:pos="13740"/>
-          <w:tab w:val="left" w:pos="14656"/>
-        </w:tabs>
-        <w:spacing w:after="0" w:line="240" w:lineRule="auto"/>
-        <w:rPr>
-          <w:rFonts w:ascii="Courier New" w:eastAsia="Times New Roman" w:hAnsi="Courier New" w:cs="Courier New"/>
-          <w:color w:val="000000"/>
-          <w:sz w:val="20"/>
-          <w:szCs w:val="20"/>
-        </w:rPr>
-      </w:pPr>
-      <w:r>
-        <w:rPr>
-          <w:rFonts w:ascii="Courier New" w:eastAsia="Times New Roman" w:hAnsi="Courier New" w:cs="Courier New"/>
-          <w:color w:val="000000"/>
-          <w:sz w:val="20"/>
-          <w:szCs w:val="20"/>
-        </w:rPr>
-        <w:t xml:space="preserve"> *</w:t>
-      </w:r>
-    </w:p>
-    <w:p>
-      <w:pPr>
-        <w:tabs>
-          <w:tab w:val="left" w:pos="916"/>
-          <w:tab w:val="left" w:pos="1832"/>
-          <w:tab w:val="left" w:pos="2748"/>
-          <w:tab w:val="left" w:pos="3664"/>
-          <w:tab w:val="left" w:pos="4580"/>
-          <w:tab w:val="left" w:pos="5496"/>
-          <w:tab w:val="left" w:pos="6412"/>
-          <w:tab w:val="left" w:pos="7328"/>
-          <w:tab w:val="left" w:pos="8244"/>
-          <w:tab w:val="left" w:pos="9160"/>
-          <w:tab w:val="left" w:pos="10076"/>
-          <w:tab w:val="left" w:pos="10992"/>
-          <w:tab w:val="left" w:pos="11908"/>
-          <w:tab w:val="left" w:pos="12824"/>
-          <w:tab w:val="left" w:pos="13740"/>
-          <w:tab w:val="left" w:pos="14656"/>
-        </w:tabs>
-        <w:spacing w:after="0" w:line="240" w:lineRule="auto"/>
-        <w:rPr>
-          <w:rFonts w:ascii="Courier New" w:eastAsia="Times New Roman" w:hAnsi="Courier New" w:cs="Courier New"/>
-          <w:color w:val="000000"/>
-          <w:sz w:val="20"/>
-          <w:szCs w:val="20"/>
-        </w:rPr>
-      </w:pPr>
-      <w:r>
-        <w:rPr>
-          <w:rFonts w:ascii="Courier New" w:eastAsia="Times New Roman" w:hAnsi="Courier New" w:cs="Courier New"/>
-          <w:color w:val="000000"/>
-          <w:sz w:val="20"/>
-          <w:szCs w:val="20"/>
-        </w:rPr>
-        <w:t xml:space="preserve"> </w:t>
-      </w:r>
-      <w:proofErr w:type="gramStart"/>
-      <w:r>
-        <w:rPr>
-          <w:rFonts w:ascii="Courier New" w:eastAsia="Times New Roman" w:hAnsi="Courier New" w:cs="Courier New"/>
-          <w:color w:val="000000"/>
-          <w:sz w:val="20"/>
-          <w:szCs w:val="20"/>
-        </w:rPr>
-        <w:t>*  Partner</w:t>
-      </w:r>
-      <w:proofErr w:type="gramEnd"/>
-      <w:r>
-        <w:rPr>
-          <w:rFonts w:ascii="Courier New" w:eastAsia="Times New Roman" w:hAnsi="Courier New" w:cs="Courier New"/>
-          <w:color w:val="000000"/>
-          <w:sz w:val="20"/>
-          <w:szCs w:val="20"/>
-        </w:rPr>
-        <w:t xml:space="preserve"> Name:       </w:t>
-      </w:r>
-    </w:p>
-    <w:p>
-      <w:pPr>
-        <w:tabs>
-          <w:tab w:val="left" w:pos="916"/>
-          <w:tab w:val="left" w:pos="1832"/>
-          <w:tab w:val="left" w:pos="2748"/>
-          <w:tab w:val="left" w:pos="3664"/>
-          <w:tab w:val="left" w:pos="4580"/>
-          <w:tab w:val="left" w:pos="5496"/>
-          <w:tab w:val="left" w:pos="6412"/>
-          <w:tab w:val="left" w:pos="7328"/>
-          <w:tab w:val="left" w:pos="8244"/>
-          <w:tab w:val="left" w:pos="9160"/>
-          <w:tab w:val="left" w:pos="10076"/>
-          <w:tab w:val="left" w:pos="10992"/>
-          <w:tab w:val="left" w:pos="11908"/>
-          <w:tab w:val="left" w:pos="12824"/>
-          <w:tab w:val="left" w:pos="13740"/>
-          <w:tab w:val="left" w:pos="14656"/>
-        </w:tabs>
-        <w:spacing w:after="0" w:line="240" w:lineRule="auto"/>
-        <w:rPr>
-          <w:rFonts w:ascii="Courier New" w:eastAsia="Times New Roman" w:hAnsi="Courier New" w:cs="Courier New"/>
-          <w:color w:val="000000"/>
-          <w:sz w:val="20"/>
-          <w:szCs w:val="20"/>
-        </w:rPr>
-      </w:pPr>
-      <w:r>
-        <w:rPr>
-          <w:rFonts w:ascii="Courier New" w:eastAsia="Times New Roman" w:hAnsi="Courier New" w:cs="Courier New"/>
-          <w:color w:val="000000"/>
-          <w:sz w:val="20"/>
-          <w:szCs w:val="20"/>
-        </w:rPr>
-        <w:t xml:space="preserve"> </w:t>
-      </w:r>
-      <w:proofErr w:type="gramStart"/>
-      <w:r>
-        <w:rPr>
-          <w:rFonts w:ascii="Courier New" w:eastAsia="Times New Roman" w:hAnsi="Courier New" w:cs="Courier New"/>
-          <w:color w:val="000000"/>
-          <w:sz w:val="20"/>
-          <w:szCs w:val="20"/>
-        </w:rPr>
-        <w:t>*  Partner</w:t>
-      </w:r>
-      <w:proofErr w:type="gramEnd"/>
-      <w:r>
-        <w:rPr>
-          <w:rFonts w:ascii="Courier New" w:eastAsia="Times New Roman" w:hAnsi="Courier New" w:cs="Courier New"/>
-          <w:color w:val="000000"/>
-          <w:sz w:val="20"/>
-          <w:szCs w:val="20"/>
-        </w:rPr>
-        <w:t xml:space="preserve"> LU </w:t>
-      </w:r>
-      <w:r>
-        <w:rPr>
-          <w:rFonts w:ascii="Courier New" w:eastAsia="Times New Roman" w:hAnsi="Courier New" w:cs="Courier New"/>
-          <w:color w:val="000000"/>
-          <w:sz w:val="20"/>
-          <w:szCs w:val="20"/>
-        </w:rPr>
-        <w:t xml:space="preserve">ID:      </w:t>
-      </w:r>
-    </w:p>
-    <w:p>
-      <w:pPr>
-        <w:tabs>
-          <w:tab w:val="left" w:pos="916"/>
-          <w:tab w:val="left" w:pos="1832"/>
-          <w:tab w:val="left" w:pos="2748"/>
-          <w:tab w:val="left" w:pos="3664"/>
-          <w:tab w:val="left" w:pos="4580"/>
-          <w:tab w:val="left" w:pos="5496"/>
-          <w:tab w:val="left" w:pos="6412"/>
-          <w:tab w:val="left" w:pos="7328"/>
-          <w:tab w:val="left" w:pos="8244"/>
-          <w:tab w:val="left" w:pos="9160"/>
-          <w:tab w:val="left" w:pos="10076"/>
-          <w:tab w:val="left" w:pos="10992"/>
-          <w:tab w:val="left" w:pos="11908"/>
-          <w:tab w:val="left" w:pos="12824"/>
-          <w:tab w:val="left" w:pos="13740"/>
-          <w:tab w:val="left" w:pos="14656"/>
-        </w:tabs>
-        <w:spacing w:after="0" w:line="240" w:lineRule="auto"/>
-        <w:rPr>
-          <w:rFonts w:ascii="Courier New" w:eastAsia="Times New Roman" w:hAnsi="Courier New" w:cs="Courier New"/>
-          <w:color w:val="000000"/>
-          <w:sz w:val="20"/>
-          <w:szCs w:val="20"/>
-        </w:rPr>
-      </w:pPr>
-      <w:r>
-        <w:rPr>
-          <w:rFonts w:ascii="Courier New" w:eastAsia="Times New Roman" w:hAnsi="Courier New" w:cs="Courier New"/>
-          <w:color w:val="000000"/>
-          <w:sz w:val="20"/>
-          <w:szCs w:val="20"/>
-        </w:rPr>
-        <w:t xml:space="preserve"> *  </w:t>
-      </w:r>
-    </w:p>
-    <w:p>
-      <w:pPr>
-        <w:tabs>
-          <w:tab w:val="left" w:pos="916"/>
-          <w:tab w:val="left" w:pos="1832"/>
-          <w:tab w:val="left" w:pos="2748"/>
-          <w:tab w:val="left" w:pos="3664"/>
-          <w:tab w:val="left" w:pos="4580"/>
-          <w:tab w:val="left" w:pos="5496"/>
-          <w:tab w:val="left" w:pos="6412"/>
-          <w:tab w:val="left" w:pos="7328"/>
-          <w:tab w:val="left" w:pos="8244"/>
-          <w:tab w:val="left" w:pos="9160"/>
-          <w:tab w:val="left" w:pos="10076"/>
-          <w:tab w:val="left" w:pos="10992"/>
-          <w:tab w:val="left" w:pos="11908"/>
-          <w:tab w:val="left" w:pos="12824"/>
-          <w:tab w:val="left" w:pos="13740"/>
-          <w:tab w:val="left" w:pos="14656"/>
-        </w:tabs>
-        <w:spacing w:after="0" w:line="240" w:lineRule="auto"/>
-        <w:rPr>
-          <w:rFonts w:ascii="Courier New" w:eastAsia="Times New Roman" w:hAnsi="Courier New" w:cs="Courier New"/>
-          <w:color w:val="000000"/>
-          <w:sz w:val="20"/>
-          <w:szCs w:val="20"/>
-        </w:rPr>
-      </w:pPr>
-      <w:r>
-        <w:rPr>
-          <w:rFonts w:ascii="Courier New" w:eastAsia="Times New Roman" w:hAnsi="Courier New" w:cs="Courier New"/>
-          <w:color w:val="000000"/>
-          <w:sz w:val="20"/>
-          <w:szCs w:val="20"/>
-        </w:rPr>
-        <w:t xml:space="preserve"> *</w:t>
-      </w:r>
-    </w:p>
-    <w:p>
-      <w:pPr>
-        <w:tabs>
-          <w:tab w:val="left" w:pos="916"/>
-          <w:tab w:val="left" w:pos="1832"/>
-          <w:tab w:val="left" w:pos="2748"/>
-          <w:tab w:val="left" w:pos="3664"/>
-          <w:tab w:val="left" w:pos="4580"/>
-          <w:tab w:val="left" w:pos="5496"/>
-          <w:tab w:val="left" w:pos="6412"/>
-          <w:tab w:val="left" w:pos="7328"/>
-          <w:tab w:val="left" w:pos="8244"/>
-          <w:tab w:val="left" w:pos="9160"/>
-          <w:tab w:val="left" w:pos="10076"/>
-          <w:tab w:val="left" w:pos="10992"/>
-          <w:tab w:val="left" w:pos="11908"/>
-          <w:tab w:val="left" w:pos="12824"/>
-          <w:tab w:val="left" w:pos="13740"/>
-          <w:tab w:val="left" w:pos="14656"/>
-        </w:tabs>
-        <w:spacing w:after="0" w:line="240" w:lineRule="auto"/>
-        <w:rPr>
-          <w:rFonts w:ascii="Courier New" w:eastAsia="Times New Roman" w:hAnsi="Courier New" w:cs="Courier New"/>
-          <w:color w:val="000000"/>
-          <w:sz w:val="20"/>
-          <w:szCs w:val="20"/>
-        </w:rPr>
-      </w:pPr>
-      <w:r>
-        <w:rPr>
-          <w:rFonts w:ascii="Courier New" w:eastAsia="Times New Roman" w:hAnsi="Courier New" w:cs="Courier New"/>
-          <w:color w:val="000000"/>
-          <w:sz w:val="20"/>
-          <w:szCs w:val="20"/>
-        </w:rPr>
-        <w:t xml:space="preserve"> *  Hours to complete assignment (optional):</w:t>
-      </w:r>
-      <w:r>
-        <w:rPr>
-          <w:rFonts w:ascii="Courier New" w:eastAsia="Times New Roman" w:hAnsi="Courier New" w:cs="Courier New"/>
-          <w:color w:val="000000"/>
-          <w:sz w:val="20"/>
-          <w:szCs w:val="20"/>
-        </w:rPr>
-        <w:t xml:space="preserve"> </w:t>
-      </w:r>
       <w:bookmarkStart w:id="0" w:name="_GoBack"/>
       <w:bookmarkEnd w:id="0"/>
+      <w:r>
+        <w:rPr>
+          <w:rFonts w:ascii="Courier New" w:eastAsia="Times New Roman" w:hAnsi="Courier New" w:cs="Courier New"/>
+          <w:color w:val="000000"/>
+          <w:sz w:val="20"/>
+          <w:szCs w:val="20"/>
+        </w:rPr>
+        <w:t>/******************************************************************************</w:t>
+      </w:r>
+    </w:p>
+    <w:p>
+      <w:pPr>
+        <w:tabs>
+          <w:tab w:val="left" w:pos="916"/>
+          <w:tab w:val="left" w:pos="1832"/>
+          <w:tab w:val="left" w:pos="2748"/>
+          <w:tab w:val="left" w:pos="3664"/>
+          <w:tab w:val="left" w:pos="4580"/>
+          <w:tab w:val="left" w:pos="5496"/>
+          <w:tab w:val="left" w:pos="6412"/>
+          <w:tab w:val="left" w:pos="7328"/>
+          <w:tab w:val="left" w:pos="8244"/>
+          <w:tab w:val="left" w:pos="9160"/>
+          <w:tab w:val="left" w:pos="10076"/>
+          <w:tab w:val="left" w:pos="10992"/>
+          <w:tab w:val="left" w:pos="11908"/>
+          <w:tab w:val="left" w:pos="12824"/>
+          <w:tab w:val="left" w:pos="13740"/>
+          <w:tab w:val="left" w:pos="14656"/>
+        </w:tabs>
+        <w:spacing w:after="0" w:line="240" w:lineRule="auto"/>
+        <w:rPr>
+          <w:rFonts w:ascii="Courier New" w:eastAsia="Times New Roman" w:hAnsi="Courier New" w:cs="Courier New"/>
+          <w:color w:val="000000"/>
+          <w:sz w:val="20"/>
+          <w:szCs w:val="20"/>
+        </w:rPr>
+      </w:pPr>
+      <w:r>
+        <w:rPr>
+          <w:rFonts w:ascii="Courier New" w:eastAsia="Times New Roman" w:hAnsi="Courier New" w:cs="Courier New"/>
+          <w:color w:val="000000"/>
+          <w:sz w:val="20"/>
+          <w:szCs w:val="20"/>
+        </w:rPr>
+        <w:t xml:space="preserve"> </w:t>
+      </w:r>
+      <w:proofErr w:type="gramStart"/>
+      <w:r>
+        <w:rPr>
+          <w:rFonts w:ascii="Courier New" w:eastAsia="Times New Roman" w:hAnsi="Courier New" w:cs="Courier New"/>
+          <w:color w:val="000000"/>
+          <w:sz w:val="20"/>
+          <w:szCs w:val="20"/>
+        </w:rPr>
+        <w:t>*  Name</w:t>
+      </w:r>
+      <w:proofErr w:type="gramEnd"/>
+      <w:r>
+        <w:rPr>
+          <w:rFonts w:ascii="Courier New" w:eastAsia="Times New Roman" w:hAnsi="Courier New" w:cs="Courier New"/>
+          <w:color w:val="000000"/>
+          <w:sz w:val="20"/>
+          <w:szCs w:val="20"/>
+        </w:rPr>
+        <w:t xml:space="preserve">: </w:t>
+      </w:r>
+      <w:r>
+        <w:rPr>
+          <w:rFonts w:ascii="Courier New" w:eastAsia="Times New Roman" w:hAnsi="Courier New" w:cs="Courier New"/>
+          <w:color w:val="000000"/>
+          <w:sz w:val="20"/>
+          <w:szCs w:val="20"/>
+        </w:rPr>
+        <w:t xml:space="preserve">   </w:t>
+      </w:r>
+    </w:p>
+    <w:p>
+      <w:pPr>
+        <w:tabs>
+          <w:tab w:val="left" w:pos="916"/>
+          <w:tab w:val="left" w:pos="1832"/>
+          <w:tab w:val="left" w:pos="2748"/>
+          <w:tab w:val="left" w:pos="3664"/>
+          <w:tab w:val="left" w:pos="4580"/>
+          <w:tab w:val="left" w:pos="5496"/>
+          <w:tab w:val="left" w:pos="6412"/>
+          <w:tab w:val="left" w:pos="7328"/>
+          <w:tab w:val="left" w:pos="8244"/>
+          <w:tab w:val="left" w:pos="9160"/>
+          <w:tab w:val="left" w:pos="10076"/>
+          <w:tab w:val="left" w:pos="10992"/>
+          <w:tab w:val="left" w:pos="11908"/>
+          <w:tab w:val="left" w:pos="12824"/>
+          <w:tab w:val="left" w:pos="13740"/>
+          <w:tab w:val="left" w:pos="14656"/>
+        </w:tabs>
+        <w:spacing w:after="0" w:line="240" w:lineRule="auto"/>
+        <w:rPr>
+          <w:rFonts w:ascii="Courier New" w:eastAsia="Times New Roman" w:hAnsi="Courier New" w:cs="Courier New"/>
+          <w:color w:val="000000"/>
+          <w:sz w:val="20"/>
+          <w:szCs w:val="20"/>
+        </w:rPr>
+      </w:pPr>
+      <w:r>
+        <w:rPr>
+          <w:rFonts w:ascii="Courier New" w:eastAsia="Times New Roman" w:hAnsi="Courier New" w:cs="Courier New"/>
+          <w:color w:val="000000"/>
+          <w:sz w:val="20"/>
+          <w:szCs w:val="20"/>
+        </w:rPr>
+        <w:t xml:space="preserve"> </w:t>
+      </w:r>
+      <w:proofErr w:type="gramStart"/>
+      <w:r>
+        <w:rPr>
+          <w:rFonts w:ascii="Courier New" w:eastAsia="Times New Roman" w:hAnsi="Courier New" w:cs="Courier New"/>
+          <w:color w:val="000000"/>
+          <w:sz w:val="20"/>
+          <w:szCs w:val="20"/>
+        </w:rPr>
+        <w:t xml:space="preserve">*  </w:t>
+      </w:r>
+      <w:r>
+        <w:rPr>
+          <w:rFonts w:ascii="Courier New" w:eastAsia="Times New Roman" w:hAnsi="Courier New" w:cs="Courier New"/>
+          <w:color w:val="000000"/>
+          <w:sz w:val="20"/>
+          <w:szCs w:val="20"/>
+        </w:rPr>
+        <w:t>LU</w:t>
+      </w:r>
+      <w:proofErr w:type="gramEnd"/>
+      <w:r>
+        <w:rPr>
+          <w:rFonts w:ascii="Courier New" w:eastAsia="Times New Roman" w:hAnsi="Courier New" w:cs="Courier New"/>
+          <w:color w:val="000000"/>
+          <w:sz w:val="20"/>
+          <w:szCs w:val="20"/>
+        </w:rPr>
+        <w:t xml:space="preserve"> ID:</w:t>
+      </w:r>
     </w:p>
     <w:p>
       <w:pPr>
@@ -535,6 +249,292 @@
           <w:sz w:val="20"/>
           <w:szCs w:val="20"/>
         </w:rPr>
+        <w:t xml:space="preserve"> </w:t>
+      </w:r>
+      <w:proofErr w:type="gramStart"/>
+      <w:r>
+        <w:rPr>
+          <w:rFonts w:ascii="Courier New" w:eastAsia="Times New Roman" w:hAnsi="Courier New" w:cs="Courier New"/>
+          <w:color w:val="000000"/>
+          <w:sz w:val="20"/>
+          <w:szCs w:val="20"/>
+        </w:rPr>
+        <w:t>*  Partner</w:t>
+      </w:r>
+      <w:proofErr w:type="gramEnd"/>
+      <w:r>
+        <w:rPr>
+          <w:rFonts w:ascii="Courier New" w:eastAsia="Times New Roman" w:hAnsi="Courier New" w:cs="Courier New"/>
+          <w:color w:val="000000"/>
+          <w:sz w:val="20"/>
+          <w:szCs w:val="20"/>
+        </w:rPr>
+        <w:t xml:space="preserve"> Name:       </w:t>
+      </w:r>
+    </w:p>
+    <w:p>
+      <w:pPr>
+        <w:tabs>
+          <w:tab w:val="left" w:pos="916"/>
+          <w:tab w:val="left" w:pos="1832"/>
+          <w:tab w:val="left" w:pos="2748"/>
+          <w:tab w:val="left" w:pos="3664"/>
+          <w:tab w:val="left" w:pos="4580"/>
+          <w:tab w:val="left" w:pos="5496"/>
+          <w:tab w:val="left" w:pos="6412"/>
+          <w:tab w:val="left" w:pos="7328"/>
+          <w:tab w:val="left" w:pos="8244"/>
+          <w:tab w:val="left" w:pos="9160"/>
+          <w:tab w:val="left" w:pos="10076"/>
+          <w:tab w:val="left" w:pos="10992"/>
+          <w:tab w:val="left" w:pos="11908"/>
+          <w:tab w:val="left" w:pos="12824"/>
+          <w:tab w:val="left" w:pos="13740"/>
+          <w:tab w:val="left" w:pos="14656"/>
+        </w:tabs>
+        <w:spacing w:after="0" w:line="240" w:lineRule="auto"/>
+        <w:rPr>
+          <w:rFonts w:ascii="Courier New" w:eastAsia="Times New Roman" w:hAnsi="Courier New" w:cs="Courier New"/>
+          <w:color w:val="000000"/>
+          <w:sz w:val="20"/>
+          <w:szCs w:val="20"/>
+        </w:rPr>
+      </w:pPr>
+      <w:r>
+        <w:rPr>
+          <w:rFonts w:ascii="Courier New" w:eastAsia="Times New Roman" w:hAnsi="Courier New" w:cs="Courier New"/>
+          <w:color w:val="000000"/>
+          <w:sz w:val="20"/>
+          <w:szCs w:val="20"/>
+        </w:rPr>
+        <w:t xml:space="preserve"> </w:t>
+      </w:r>
+      <w:proofErr w:type="gramStart"/>
+      <w:r>
+        <w:rPr>
+          <w:rFonts w:ascii="Courier New" w:eastAsia="Times New Roman" w:hAnsi="Courier New" w:cs="Courier New"/>
+          <w:color w:val="000000"/>
+          <w:sz w:val="20"/>
+          <w:szCs w:val="20"/>
+        </w:rPr>
+        <w:t>*  Partner</w:t>
+      </w:r>
+      <w:proofErr w:type="gramEnd"/>
+      <w:r>
+        <w:rPr>
+          <w:rFonts w:ascii="Courier New" w:eastAsia="Times New Roman" w:hAnsi="Courier New" w:cs="Courier New"/>
+          <w:color w:val="000000"/>
+          <w:sz w:val="20"/>
+          <w:szCs w:val="20"/>
+        </w:rPr>
+        <w:t xml:space="preserve"> LU </w:t>
+      </w:r>
+      <w:r>
+        <w:rPr>
+          <w:rFonts w:ascii="Courier New" w:eastAsia="Times New Roman" w:hAnsi="Courier New" w:cs="Courier New"/>
+          <w:color w:val="000000"/>
+          <w:sz w:val="20"/>
+          <w:szCs w:val="20"/>
+        </w:rPr>
+        <w:t xml:space="preserve">ID:      </w:t>
+      </w:r>
+    </w:p>
+    <w:p>
+      <w:pPr>
+        <w:tabs>
+          <w:tab w:val="left" w:pos="916"/>
+          <w:tab w:val="left" w:pos="1832"/>
+          <w:tab w:val="left" w:pos="2748"/>
+          <w:tab w:val="left" w:pos="3664"/>
+          <w:tab w:val="left" w:pos="4580"/>
+          <w:tab w:val="left" w:pos="5496"/>
+          <w:tab w:val="left" w:pos="6412"/>
+          <w:tab w:val="left" w:pos="7328"/>
+          <w:tab w:val="left" w:pos="8244"/>
+          <w:tab w:val="left" w:pos="9160"/>
+          <w:tab w:val="left" w:pos="10076"/>
+          <w:tab w:val="left" w:pos="10992"/>
+          <w:tab w:val="left" w:pos="11908"/>
+          <w:tab w:val="left" w:pos="12824"/>
+          <w:tab w:val="left" w:pos="13740"/>
+          <w:tab w:val="left" w:pos="14656"/>
+        </w:tabs>
+        <w:spacing w:after="0" w:line="240" w:lineRule="auto"/>
+        <w:rPr>
+          <w:rFonts w:ascii="Courier New" w:eastAsia="Times New Roman" w:hAnsi="Courier New" w:cs="Courier New"/>
+          <w:color w:val="000000"/>
+          <w:sz w:val="20"/>
+          <w:szCs w:val="20"/>
+        </w:rPr>
+      </w:pPr>
+      <w:r>
+        <w:rPr>
+          <w:rFonts w:ascii="Courier New" w:eastAsia="Times New Roman" w:hAnsi="Courier New" w:cs="Courier New"/>
+          <w:color w:val="000000"/>
+          <w:sz w:val="20"/>
+          <w:szCs w:val="20"/>
+        </w:rPr>
+        <w:t xml:space="preserve"> *  </w:t>
+      </w:r>
+    </w:p>
+    <w:p>
+      <w:pPr>
+        <w:tabs>
+          <w:tab w:val="left" w:pos="916"/>
+          <w:tab w:val="left" w:pos="1832"/>
+          <w:tab w:val="left" w:pos="2748"/>
+          <w:tab w:val="left" w:pos="3664"/>
+          <w:tab w:val="left" w:pos="4580"/>
+          <w:tab w:val="left" w:pos="5496"/>
+          <w:tab w:val="left" w:pos="6412"/>
+          <w:tab w:val="left" w:pos="7328"/>
+          <w:tab w:val="left" w:pos="8244"/>
+          <w:tab w:val="left" w:pos="9160"/>
+          <w:tab w:val="left" w:pos="10076"/>
+          <w:tab w:val="left" w:pos="10992"/>
+          <w:tab w:val="left" w:pos="11908"/>
+          <w:tab w:val="left" w:pos="12824"/>
+          <w:tab w:val="left" w:pos="13740"/>
+          <w:tab w:val="left" w:pos="14656"/>
+        </w:tabs>
+        <w:spacing w:after="0" w:line="240" w:lineRule="auto"/>
+        <w:rPr>
+          <w:rFonts w:ascii="Courier New" w:eastAsia="Times New Roman" w:hAnsi="Courier New" w:cs="Courier New"/>
+          <w:color w:val="000000"/>
+          <w:sz w:val="20"/>
+          <w:szCs w:val="20"/>
+        </w:rPr>
+      </w:pPr>
+      <w:r>
+        <w:rPr>
+          <w:rFonts w:ascii="Courier New" w:eastAsia="Times New Roman" w:hAnsi="Courier New" w:cs="Courier New"/>
+          <w:color w:val="000000"/>
+          <w:sz w:val="20"/>
+          <w:szCs w:val="20"/>
+        </w:rPr>
+        <w:t xml:space="preserve"> *</w:t>
+      </w:r>
+    </w:p>
+    <w:p>
+      <w:pPr>
+        <w:tabs>
+          <w:tab w:val="left" w:pos="916"/>
+          <w:tab w:val="left" w:pos="1832"/>
+          <w:tab w:val="left" w:pos="2748"/>
+          <w:tab w:val="left" w:pos="3664"/>
+          <w:tab w:val="left" w:pos="4580"/>
+          <w:tab w:val="left" w:pos="5496"/>
+          <w:tab w:val="left" w:pos="6412"/>
+          <w:tab w:val="left" w:pos="7328"/>
+          <w:tab w:val="left" w:pos="8244"/>
+          <w:tab w:val="left" w:pos="9160"/>
+          <w:tab w:val="left" w:pos="10076"/>
+          <w:tab w:val="left" w:pos="10992"/>
+          <w:tab w:val="left" w:pos="11908"/>
+          <w:tab w:val="left" w:pos="12824"/>
+          <w:tab w:val="left" w:pos="13740"/>
+          <w:tab w:val="left" w:pos="14656"/>
+        </w:tabs>
+        <w:spacing w:after="0" w:line="240" w:lineRule="auto"/>
+        <w:rPr>
+          <w:rFonts w:ascii="Courier New" w:eastAsia="Times New Roman" w:hAnsi="Courier New" w:cs="Courier New"/>
+          <w:color w:val="000000"/>
+          <w:sz w:val="20"/>
+          <w:szCs w:val="20"/>
+        </w:rPr>
+      </w:pPr>
+      <w:r>
+        <w:rPr>
+          <w:rFonts w:ascii="Courier New" w:eastAsia="Times New Roman" w:hAnsi="Courier New" w:cs="Courier New"/>
+          <w:color w:val="000000"/>
+          <w:sz w:val="20"/>
+          <w:szCs w:val="20"/>
+        </w:rPr>
+        <w:t xml:space="preserve"> *  Hours to complete assignment (optional):</w:t>
+      </w:r>
+      <w:r>
+        <w:rPr>
+          <w:rFonts w:ascii="Courier New" w:eastAsia="Times New Roman" w:hAnsi="Courier New" w:cs="Courier New"/>
+          <w:color w:val="000000"/>
+          <w:sz w:val="20"/>
+          <w:szCs w:val="20"/>
+        </w:rPr>
+        <w:t xml:space="preserve"> </w:t>
+      </w:r>
+    </w:p>
+    <w:p>
+      <w:pPr>
+        <w:tabs>
+          <w:tab w:val="left" w:pos="916"/>
+          <w:tab w:val="left" w:pos="1832"/>
+          <w:tab w:val="left" w:pos="2748"/>
+          <w:tab w:val="left" w:pos="3664"/>
+          <w:tab w:val="left" w:pos="4580"/>
+          <w:tab w:val="left" w:pos="5496"/>
+          <w:tab w:val="left" w:pos="6412"/>
+          <w:tab w:val="left" w:pos="7328"/>
+          <w:tab w:val="left" w:pos="8244"/>
+          <w:tab w:val="left" w:pos="9160"/>
+          <w:tab w:val="left" w:pos="10076"/>
+          <w:tab w:val="left" w:pos="10992"/>
+          <w:tab w:val="left" w:pos="11908"/>
+          <w:tab w:val="left" w:pos="12824"/>
+          <w:tab w:val="left" w:pos="13740"/>
+          <w:tab w:val="left" w:pos="14656"/>
+        </w:tabs>
+        <w:spacing w:after="0" w:line="240" w:lineRule="auto"/>
+        <w:rPr>
+          <w:rFonts w:ascii="Courier New" w:eastAsia="Times New Roman" w:hAnsi="Courier New" w:cs="Courier New"/>
+          <w:color w:val="000000"/>
+          <w:sz w:val="20"/>
+          <w:szCs w:val="20"/>
+        </w:rPr>
+      </w:pPr>
+      <w:r>
+        <w:rPr>
+          <w:rFonts w:ascii="Courier New" w:eastAsia="Times New Roman" w:hAnsi="Courier New" w:cs="Courier New"/>
+          <w:color w:val="000000"/>
+          <w:sz w:val="20"/>
+          <w:szCs w:val="20"/>
+        </w:rPr>
+        <w:t xml:space="preserve"> *</w:t>
+      </w:r>
+    </w:p>
+    <w:p>
+      <w:pPr>
+        <w:tabs>
+          <w:tab w:val="left" w:pos="916"/>
+          <w:tab w:val="left" w:pos="1832"/>
+          <w:tab w:val="left" w:pos="2748"/>
+          <w:tab w:val="left" w:pos="3664"/>
+          <w:tab w:val="left" w:pos="4580"/>
+          <w:tab w:val="left" w:pos="5496"/>
+          <w:tab w:val="left" w:pos="6412"/>
+          <w:tab w:val="left" w:pos="7328"/>
+          <w:tab w:val="left" w:pos="8244"/>
+          <w:tab w:val="left" w:pos="9160"/>
+          <w:tab w:val="left" w:pos="10076"/>
+          <w:tab w:val="left" w:pos="10992"/>
+          <w:tab w:val="left" w:pos="11908"/>
+          <w:tab w:val="left" w:pos="12824"/>
+          <w:tab w:val="left" w:pos="13740"/>
+          <w:tab w:val="left" w:pos="14656"/>
+        </w:tabs>
+        <w:spacing w:after="0" w:line="240" w:lineRule="auto"/>
+        <w:rPr>
+          <w:rFonts w:ascii="Courier New" w:eastAsia="Times New Roman" w:hAnsi="Courier New" w:cs="Courier New"/>
+          <w:color w:val="000000"/>
+          <w:sz w:val="20"/>
+          <w:szCs w:val="20"/>
+        </w:rPr>
+      </w:pPr>
+      <w:r>
+        <w:rPr>
+          <w:rFonts w:ascii="Courier New" w:eastAsia="Times New Roman" w:hAnsi="Courier New" w:cs="Courier New"/>
+          <w:color w:val="000000"/>
+          <w:sz w:val="20"/>
+          <w:szCs w:val="20"/>
+        </w:rPr>
         <w:t xml:space="preserve"> ******************************************************************************/</w:t>
       </w:r>
     </w:p>
@@ -1476,7 +1476,7 @@
           <w:sz w:val="20"/>
           <w:szCs w:val="20"/>
         </w:rPr>
-        <w:t>Array.sort</w:t>
+        <w:t>Array.sort-mergesort</w:t>
       </w:r>
       <w:proofErr w:type="spellEnd"/>
       <w:r>
@@ -1486,46 +1486,77 @@
           <w:sz w:val="20"/>
           <w:szCs w:val="20"/>
         </w:rPr>
-        <w:t>-quicksort=N^2</w:t>
-      </w:r>
-    </w:p>
-    <w:p>
-      <w:pPr>
-        <w:tabs>
-          <w:tab w:val="left" w:pos="916"/>
-          <w:tab w:val="left" w:pos="1832"/>
-          <w:tab w:val="left" w:pos="2748"/>
-          <w:tab w:val="left" w:pos="3664"/>
-          <w:tab w:val="left" w:pos="4580"/>
-          <w:tab w:val="left" w:pos="5496"/>
-          <w:tab w:val="left" w:pos="6412"/>
-          <w:tab w:val="left" w:pos="7328"/>
-          <w:tab w:val="left" w:pos="8244"/>
-          <w:tab w:val="left" w:pos="9160"/>
-          <w:tab w:val="left" w:pos="10076"/>
-          <w:tab w:val="left" w:pos="10992"/>
-          <w:tab w:val="left" w:pos="11908"/>
-          <w:tab w:val="left" w:pos="12824"/>
-          <w:tab w:val="left" w:pos="13740"/>
-          <w:tab w:val="left" w:pos="14656"/>
-        </w:tabs>
-        <w:spacing w:after="0" w:line="240" w:lineRule="auto"/>
-        <w:rPr>
-          <w:rFonts w:ascii="Courier New" w:eastAsia="Times New Roman" w:hAnsi="Courier New" w:cs="Courier New"/>
-          <w:color w:val="000000"/>
-          <w:sz w:val="20"/>
-          <w:szCs w:val="20"/>
-        </w:rPr>
-      </w:pPr>
-      <w:r>
-        <w:rPr>
-          <w:rFonts w:ascii="Courier New" w:eastAsia="Times New Roman" w:hAnsi="Courier New" w:cs="Courier New"/>
-          <w:color w:val="000000"/>
-          <w:sz w:val="20"/>
-          <w:szCs w:val="20"/>
-        </w:rPr>
-        <w:t>=N^2+N</w:t>
-      </w:r>
+        <w:t>=</w:t>
+      </w:r>
+      <w:proofErr w:type="spellStart"/>
+      <w:r>
+        <w:rPr>
+          <w:rFonts w:ascii="Courier New" w:eastAsia="Times New Roman" w:hAnsi="Courier New" w:cs="Courier New"/>
+          <w:color w:val="000000"/>
+          <w:sz w:val="20"/>
+          <w:szCs w:val="20"/>
+        </w:rPr>
+        <w:t>NlogN</w:t>
+      </w:r>
+      <w:proofErr w:type="spellEnd"/>
+    </w:p>
+    <w:p>
+      <w:pPr>
+        <w:tabs>
+          <w:tab w:val="left" w:pos="916"/>
+          <w:tab w:val="left" w:pos="1832"/>
+          <w:tab w:val="left" w:pos="2748"/>
+          <w:tab w:val="left" w:pos="3664"/>
+          <w:tab w:val="left" w:pos="4580"/>
+          <w:tab w:val="left" w:pos="5496"/>
+          <w:tab w:val="left" w:pos="6412"/>
+          <w:tab w:val="left" w:pos="7328"/>
+          <w:tab w:val="left" w:pos="8244"/>
+          <w:tab w:val="left" w:pos="9160"/>
+          <w:tab w:val="left" w:pos="10076"/>
+          <w:tab w:val="left" w:pos="10992"/>
+          <w:tab w:val="left" w:pos="11908"/>
+          <w:tab w:val="left" w:pos="12824"/>
+          <w:tab w:val="left" w:pos="13740"/>
+          <w:tab w:val="left" w:pos="14656"/>
+        </w:tabs>
+        <w:spacing w:after="0" w:line="240" w:lineRule="auto"/>
+        <w:rPr>
+          <w:rFonts w:ascii="Courier New" w:eastAsia="Times New Roman" w:hAnsi="Courier New" w:cs="Courier New"/>
+          <w:color w:val="000000"/>
+          <w:sz w:val="20"/>
+          <w:szCs w:val="20"/>
+        </w:rPr>
+      </w:pPr>
+      <w:r>
+        <w:rPr>
+          <w:rFonts w:ascii="Courier New" w:eastAsia="Times New Roman" w:hAnsi="Courier New" w:cs="Courier New"/>
+          <w:color w:val="000000"/>
+          <w:sz w:val="20"/>
+          <w:szCs w:val="20"/>
+        </w:rPr>
+        <w:t>=</w:t>
+      </w:r>
+      <w:proofErr w:type="spellStart"/>
+      <w:r>
+        <w:rPr>
+          <w:rFonts w:ascii="Courier New" w:eastAsia="Times New Roman" w:hAnsi="Courier New" w:cs="Courier New"/>
+          <w:color w:val="000000"/>
+          <w:sz w:val="20"/>
+          <w:szCs w:val="20"/>
+        </w:rPr>
+        <w:t>NlogN</w:t>
+      </w:r>
+      <w:r>
+        <w:rPr>
+          <w:rFonts w:ascii="Courier New" w:eastAsia="Times New Roman" w:hAnsi="Courier New" w:cs="Courier New"/>
+          <w:color w:val="000000"/>
+          <w:sz w:val="20"/>
+          <w:szCs w:val="20"/>
+        </w:rPr>
+        <w:t>+N</w:t>
+      </w:r>
+      <w:proofErr w:type="spellEnd"/>
     </w:p>
     <w:p>
       <w:pPr>
@@ -1965,7 +1996,16 @@
           <w:sz w:val="20"/>
           <w:szCs w:val="20"/>
         </w:rPr>
-        <w:t>array.sort</w:t>
+        <w:t>array</w:t>
+      </w:r>
+      <w:r>
+        <w:rPr>
+          <w:rFonts w:ascii="Courier New" w:eastAsia="Times New Roman" w:hAnsi="Courier New" w:cs="Courier New"/>
+          <w:color w:val="000000"/>
+          <w:sz w:val="20"/>
+          <w:szCs w:val="20"/>
+        </w:rPr>
+        <w:t>.sort-mergesort</w:t>
       </w:r>
       <w:proofErr w:type="spellEnd"/>
       <w:r>
@@ -1975,8 +2015,19 @@
           <w:sz w:val="20"/>
           <w:szCs w:val="20"/>
         </w:rPr>
-        <w:t>-quicksort (worst case) = m^2</w:t>
-      </w:r>
+        <w:t xml:space="preserve"> (worst case) = </w:t>
+      </w:r>
+      <w:proofErr w:type="spellStart"/>
+      <w:r>
+        <w:rPr>
+          <w:rFonts w:ascii="Courier New" w:eastAsia="Times New Roman" w:hAnsi="Courier New" w:cs="Courier New"/>
+          <w:color w:val="000000"/>
+          <w:sz w:val="20"/>
+          <w:szCs w:val="20"/>
+        </w:rPr>
+        <w:t>mlogm</w:t>
+      </w:r>
+      <w:proofErr w:type="spellEnd"/>
     </w:p>
     <w:p>
       <w:pPr>
@@ -2033,7 +2084,16 @@
           <w:sz w:val="20"/>
           <w:szCs w:val="20"/>
         </w:rPr>
-        <w:t>N)+M^2+</w:t>
+        <w:t>N)+MlogM</w:t>
+      </w:r>
+      <w:r>
+        <w:rPr>
+          <w:rFonts w:ascii="Courier New" w:eastAsia="Times New Roman" w:hAnsi="Courier New" w:cs="Courier New"/>
+          <w:color w:val="000000"/>
+          <w:sz w:val="20"/>
+          <w:szCs w:val="20"/>
+        </w:rPr>
+        <w:t>+</w:t>
       </w:r>
       <w:r>
         <w:rPr>
@@ -2060,8 +2120,28 @@
           <w:sz w:val="20"/>
           <w:szCs w:val="20"/>
         </w:rPr>
-        <w:t xml:space="preserve">   = log(N)+M^2+M</w:t>
-      </w:r>
+        <w:t xml:space="preserve">   = log(N)+</w:t>
+      </w:r>
+      <w:proofErr w:type="spellStart"/>
+      <w:r>
+        <w:rPr>
+          <w:rFonts w:ascii="Courier New" w:eastAsia="Times New Roman" w:hAnsi="Courier New" w:cs="Courier New"/>
+          <w:color w:val="000000"/>
+          <w:sz w:val="20"/>
+          <w:szCs w:val="20"/>
+        </w:rPr>
+        <w:t>MlogM</w:t>
+      </w:r>
+      <w:r>
+        <w:rPr>
+          <w:rFonts w:ascii="Courier New" w:eastAsia="Times New Roman" w:hAnsi="Courier New" w:cs="Courier New"/>
+          <w:color w:val="000000"/>
+          <w:sz w:val="20"/>
+          <w:szCs w:val="20"/>
+        </w:rPr>
+        <w:t>+M</w:t>
+      </w:r>
+      <w:proofErr w:type="spellEnd"/>
     </w:p>
     <w:p>
       <w:pPr>
@@ -2265,6 +2345,171 @@
           <w:sz w:val="20"/>
           <w:szCs w:val="20"/>
         </w:rPr>
+        <w:t>N)+</w:t>
+      </w:r>
+      <w:proofErr w:type="spellStart"/>
+      <w:r>
+        <w:rPr>
+          <w:rFonts w:ascii="Courier New" w:eastAsia="Times New Roman" w:hAnsi="Courier New" w:cs="Courier New"/>
+          <w:color w:val="000000"/>
+          <w:sz w:val="20"/>
+          <w:szCs w:val="20"/>
+        </w:rPr>
+        <w:t>MlogM</w:t>
+      </w:r>
+      <w:r>
+        <w:rPr>
+          <w:rFonts w:ascii="Courier New" w:eastAsia="Times New Roman" w:hAnsi="Courier New" w:cs="Courier New"/>
+          <w:color w:val="000000"/>
+          <w:sz w:val="20"/>
+          <w:szCs w:val="20"/>
+        </w:rPr>
+        <w:t>+M</w:t>
+      </w:r>
+      <w:proofErr w:type="spellEnd"/>
+    </w:p>
+    <w:p>
+      <w:pPr>
+        <w:tabs>
+          <w:tab w:val="left" w:pos="916"/>
+          <w:tab w:val="left" w:pos="1832"/>
+          <w:tab w:val="left" w:pos="2748"/>
+          <w:tab w:val="left" w:pos="3664"/>
+          <w:tab w:val="left" w:pos="4580"/>
+          <w:tab w:val="left" w:pos="5496"/>
+          <w:tab w:val="left" w:pos="6412"/>
+          <w:tab w:val="left" w:pos="7328"/>
+          <w:tab w:val="left" w:pos="8244"/>
+          <w:tab w:val="left" w:pos="9160"/>
+          <w:tab w:val="left" w:pos="10076"/>
+          <w:tab w:val="left" w:pos="10992"/>
+          <w:tab w:val="left" w:pos="11908"/>
+          <w:tab w:val="left" w:pos="12824"/>
+          <w:tab w:val="left" w:pos="13740"/>
+          <w:tab w:val="left" w:pos="14656"/>
+        </w:tabs>
+        <w:spacing w:after="0" w:line="240" w:lineRule="auto"/>
+        <w:rPr>
+          <w:rFonts w:ascii="Courier New" w:eastAsia="Times New Roman" w:hAnsi="Courier New" w:cs="Courier New"/>
+          <w:color w:val="000000"/>
+          <w:sz w:val="20"/>
+          <w:szCs w:val="20"/>
+        </w:rPr>
+      </w:pPr>
+      <w:r>
+        <w:rPr>
+          <w:rFonts w:ascii="Courier New" w:eastAsia="Times New Roman" w:hAnsi="Courier New" w:cs="Courier New"/>
+          <w:color w:val="000000"/>
+          <w:sz w:val="20"/>
+          <w:szCs w:val="20"/>
+        </w:rPr>
+        <w:t xml:space="preserve">+call </w:t>
+      </w:r>
+      <w:proofErr w:type="spellStart"/>
+      <w:r>
+        <w:rPr>
+          <w:rFonts w:ascii="Courier New" w:eastAsia="Times New Roman" w:hAnsi="Courier New" w:cs="Courier New"/>
+          <w:color w:val="000000"/>
+          <w:sz w:val="20"/>
+          <w:szCs w:val="20"/>
+        </w:rPr>
+        <w:t>array.length</w:t>
+      </w:r>
+      <w:proofErr w:type="spellEnd"/>
+      <w:r>
+        <w:rPr>
+          <w:rFonts w:ascii="Courier New" w:eastAsia="Times New Roman" w:hAnsi="Courier New" w:cs="Courier New"/>
+          <w:color w:val="000000"/>
+          <w:sz w:val="20"/>
+          <w:szCs w:val="20"/>
+        </w:rPr>
+        <w:t xml:space="preserve"> = </w:t>
+      </w:r>
+      <w:proofErr w:type="gramStart"/>
+      <w:r>
+        <w:rPr>
+          <w:rFonts w:ascii="Courier New" w:eastAsia="Times New Roman" w:hAnsi="Courier New" w:cs="Courier New"/>
+          <w:color w:val="000000"/>
+          <w:sz w:val="20"/>
+          <w:szCs w:val="20"/>
+        </w:rPr>
+        <w:t>O(</w:t>
+      </w:r>
+      <w:proofErr w:type="gramEnd"/>
+      <w:r>
+        <w:rPr>
+          <w:rFonts w:ascii="Courier New" w:eastAsia="Times New Roman" w:hAnsi="Courier New" w:cs="Courier New"/>
+          <w:color w:val="000000"/>
+          <w:sz w:val="20"/>
+          <w:szCs w:val="20"/>
+        </w:rPr>
+        <w:t>1)</w:t>
+      </w:r>
+    </w:p>
+    <w:p>
+      <w:pPr>
+        <w:tabs>
+          <w:tab w:val="left" w:pos="916"/>
+          <w:tab w:val="left" w:pos="1832"/>
+          <w:tab w:val="left" w:pos="2748"/>
+          <w:tab w:val="left" w:pos="3664"/>
+          <w:tab w:val="left" w:pos="4580"/>
+          <w:tab w:val="left" w:pos="5496"/>
+          <w:tab w:val="left" w:pos="6412"/>
+          <w:tab w:val="left" w:pos="7328"/>
+          <w:tab w:val="left" w:pos="8244"/>
+          <w:tab w:val="left" w:pos="9160"/>
+          <w:tab w:val="left" w:pos="10076"/>
+          <w:tab w:val="left" w:pos="10992"/>
+          <w:tab w:val="left" w:pos="11908"/>
+          <w:tab w:val="left" w:pos="12824"/>
+          <w:tab w:val="left" w:pos="13740"/>
+          <w:tab w:val="left" w:pos="14656"/>
+        </w:tabs>
+        <w:spacing w:after="0" w:line="240" w:lineRule="auto"/>
+        <w:rPr>
+          <w:rFonts w:ascii="Courier New" w:eastAsia="Times New Roman" w:hAnsi="Courier New" w:cs="Courier New"/>
+          <w:color w:val="000000"/>
+          <w:sz w:val="20"/>
+          <w:szCs w:val="20"/>
+        </w:rPr>
+      </w:pPr>
+      <w:r>
+        <w:rPr>
+          <w:rFonts w:ascii="Courier New" w:eastAsia="Times New Roman" w:hAnsi="Courier New" w:cs="Courier New"/>
+          <w:color w:val="000000"/>
+          <w:sz w:val="20"/>
+          <w:szCs w:val="20"/>
+        </w:rPr>
+        <w:t>=</w:t>
+      </w:r>
+      <w:r>
+        <w:rPr>
+          <w:rFonts w:ascii="Courier New" w:eastAsia="Times New Roman" w:hAnsi="Courier New" w:cs="Courier New"/>
+          <w:color w:val="000000"/>
+          <w:sz w:val="20"/>
+          <w:szCs w:val="20"/>
+        </w:rPr>
+        <w:t xml:space="preserve"> </w:t>
+      </w:r>
+      <w:proofErr w:type="gramStart"/>
+      <w:r>
+        <w:rPr>
+          <w:rFonts w:ascii="Courier New" w:eastAsia="Times New Roman" w:hAnsi="Courier New" w:cs="Courier New"/>
+          <w:color w:val="000000"/>
+          <w:sz w:val="20"/>
+          <w:szCs w:val="20"/>
+        </w:rPr>
+        <w:t>log(</w:t>
+      </w:r>
+      <w:proofErr w:type="gramEnd"/>
+      <w:r>
+        <w:rPr>
+          <w:rFonts w:ascii="Courier New" w:eastAsia="Times New Roman" w:hAnsi="Courier New" w:cs="Courier New"/>
+          <w:color w:val="000000"/>
+          <w:sz w:val="20"/>
+          <w:szCs w:val="20"/>
+        </w:rPr>
         <w:t>N)+M^2+M</w:t>
       </w:r>
     </w:p>
@@ -2296,34 +2541,81 @@
           <w:szCs w:val="20"/>
         </w:rPr>
       </w:pPr>
-      <w:r>
-        <w:rPr>
-          <w:rFonts w:ascii="Courier New" w:eastAsia="Times New Roman" w:hAnsi="Courier New" w:cs="Courier New"/>
-          <w:color w:val="000000"/>
-          <w:sz w:val="20"/>
-          <w:szCs w:val="20"/>
-        </w:rPr>
-        <w:t xml:space="preserve">+call </w:t>
-      </w:r>
-      <w:proofErr w:type="spellStart"/>
-      <w:r>
-        <w:rPr>
-          <w:rFonts w:ascii="Courier New" w:eastAsia="Times New Roman" w:hAnsi="Courier New" w:cs="Courier New"/>
-          <w:color w:val="000000"/>
-          <w:sz w:val="20"/>
-          <w:szCs w:val="20"/>
-        </w:rPr>
-        <w:t>array.length</w:t>
-      </w:r>
-      <w:proofErr w:type="spellEnd"/>
-      <w:r>
-        <w:rPr>
-          <w:rFonts w:ascii="Courier New" w:eastAsia="Times New Roman" w:hAnsi="Courier New" w:cs="Courier New"/>
-          <w:color w:val="000000"/>
-          <w:sz w:val="20"/>
-          <w:szCs w:val="20"/>
-        </w:rPr>
-        <w:t xml:space="preserve"> = </w:t>
+    </w:p>
+    <w:p>
+      <w:pPr>
+        <w:tabs>
+          <w:tab w:val="left" w:pos="916"/>
+          <w:tab w:val="left" w:pos="1832"/>
+          <w:tab w:val="left" w:pos="2748"/>
+          <w:tab w:val="left" w:pos="3664"/>
+          <w:tab w:val="left" w:pos="4580"/>
+          <w:tab w:val="left" w:pos="5496"/>
+          <w:tab w:val="left" w:pos="6412"/>
+          <w:tab w:val="left" w:pos="7328"/>
+          <w:tab w:val="left" w:pos="8244"/>
+          <w:tab w:val="left" w:pos="9160"/>
+          <w:tab w:val="left" w:pos="10076"/>
+          <w:tab w:val="left" w:pos="10992"/>
+          <w:tab w:val="left" w:pos="11908"/>
+          <w:tab w:val="left" w:pos="12824"/>
+          <w:tab w:val="left" w:pos="13740"/>
+          <w:tab w:val="left" w:pos="14656"/>
+        </w:tabs>
+        <w:spacing w:after="0" w:line="240" w:lineRule="auto"/>
+        <w:rPr>
+          <w:rFonts w:ascii="Courier New" w:eastAsia="Times New Roman" w:hAnsi="Courier New" w:cs="Courier New"/>
+          <w:color w:val="000000"/>
+          <w:sz w:val="20"/>
+          <w:szCs w:val="20"/>
+        </w:rPr>
+      </w:pPr>
+      <w:r>
+        <w:rPr>
+          <w:rFonts w:ascii="Courier New" w:eastAsia="Times New Roman" w:hAnsi="Courier New" w:cs="Courier New"/>
+          <w:color w:val="000000"/>
+          <w:sz w:val="20"/>
+          <w:szCs w:val="20"/>
+        </w:rPr>
+        <w:t>/******************************************************************************</w:t>
+      </w:r>
+    </w:p>
+    <w:p>
+      <w:pPr>
+        <w:tabs>
+          <w:tab w:val="left" w:pos="916"/>
+          <w:tab w:val="left" w:pos="1832"/>
+          <w:tab w:val="left" w:pos="2748"/>
+          <w:tab w:val="left" w:pos="3664"/>
+          <w:tab w:val="left" w:pos="4580"/>
+          <w:tab w:val="left" w:pos="5496"/>
+          <w:tab w:val="left" w:pos="6412"/>
+          <w:tab w:val="left" w:pos="7328"/>
+          <w:tab w:val="left" w:pos="8244"/>
+          <w:tab w:val="left" w:pos="9160"/>
+          <w:tab w:val="left" w:pos="10076"/>
+          <w:tab w:val="left" w:pos="10992"/>
+          <w:tab w:val="left" w:pos="11908"/>
+          <w:tab w:val="left" w:pos="12824"/>
+          <w:tab w:val="left" w:pos="13740"/>
+          <w:tab w:val="left" w:pos="14656"/>
+        </w:tabs>
+        <w:spacing w:after="0" w:line="240" w:lineRule="auto"/>
+        <w:rPr>
+          <w:rFonts w:ascii="Courier New" w:eastAsia="Times New Roman" w:hAnsi="Courier New" w:cs="Courier New"/>
+          <w:color w:val="000000"/>
+          <w:sz w:val="20"/>
+          <w:szCs w:val="20"/>
+        </w:rPr>
+      </w:pPr>
+      <w:r>
+        <w:rPr>
+          <w:rFonts w:ascii="Courier New" w:eastAsia="Times New Roman" w:hAnsi="Courier New" w:cs="Courier New"/>
+          <w:color w:val="000000"/>
+          <w:sz w:val="20"/>
+          <w:szCs w:val="20"/>
+        </w:rPr>
+        <w:t xml:space="preserve"> </w:t>
       </w:r>
       <w:proofErr w:type="gramStart"/>
       <w:r>
@@ -2333,7 +2625,7 @@
           <w:sz w:val="20"/>
           <w:szCs w:val="20"/>
         </w:rPr>
-        <w:t>O(</w:t>
+        <w:t>*  Known</w:t>
       </w:r>
       <w:proofErr w:type="gramEnd"/>
       <w:r>
@@ -2343,46 +2635,171 @@
           <w:sz w:val="20"/>
           <w:szCs w:val="20"/>
         </w:rPr>
-        <w:t>1)</w:t>
-      </w:r>
-    </w:p>
-    <w:p>
-      <w:pPr>
-        <w:tabs>
-          <w:tab w:val="left" w:pos="916"/>
-          <w:tab w:val="left" w:pos="1832"/>
-          <w:tab w:val="left" w:pos="2748"/>
-          <w:tab w:val="left" w:pos="3664"/>
-          <w:tab w:val="left" w:pos="4580"/>
-          <w:tab w:val="left" w:pos="5496"/>
-          <w:tab w:val="left" w:pos="6412"/>
-          <w:tab w:val="left" w:pos="7328"/>
-          <w:tab w:val="left" w:pos="8244"/>
-          <w:tab w:val="left" w:pos="9160"/>
-          <w:tab w:val="left" w:pos="10076"/>
-          <w:tab w:val="left" w:pos="10992"/>
-          <w:tab w:val="left" w:pos="11908"/>
-          <w:tab w:val="left" w:pos="12824"/>
-          <w:tab w:val="left" w:pos="13740"/>
-          <w:tab w:val="left" w:pos="14656"/>
-        </w:tabs>
-        <w:spacing w:after="0" w:line="240" w:lineRule="auto"/>
-        <w:rPr>
-          <w:rFonts w:ascii="Courier New" w:eastAsia="Times New Roman" w:hAnsi="Courier New" w:cs="Courier New"/>
-          <w:color w:val="000000"/>
-          <w:sz w:val="20"/>
-          <w:szCs w:val="20"/>
-        </w:rPr>
-      </w:pPr>
-      <w:r>
-        <w:rPr>
-          <w:rFonts w:ascii="Courier New" w:eastAsia="Times New Roman" w:hAnsi="Courier New" w:cs="Courier New"/>
-          <w:color w:val="000000"/>
-          <w:sz w:val="20"/>
-          <w:szCs w:val="20"/>
-        </w:rPr>
-        <w:t>=</w:t>
-      </w:r>
+        <w:t xml:space="preserve"> bugs / limitations.</w:t>
+      </w:r>
+    </w:p>
+    <w:p>
+      <w:pPr>
+        <w:tabs>
+          <w:tab w:val="left" w:pos="916"/>
+          <w:tab w:val="left" w:pos="1832"/>
+          <w:tab w:val="left" w:pos="2748"/>
+          <w:tab w:val="left" w:pos="3664"/>
+          <w:tab w:val="left" w:pos="4580"/>
+          <w:tab w:val="left" w:pos="5496"/>
+          <w:tab w:val="left" w:pos="6412"/>
+          <w:tab w:val="left" w:pos="7328"/>
+          <w:tab w:val="left" w:pos="8244"/>
+          <w:tab w:val="left" w:pos="9160"/>
+          <w:tab w:val="left" w:pos="10076"/>
+          <w:tab w:val="left" w:pos="10992"/>
+          <w:tab w:val="left" w:pos="11908"/>
+          <w:tab w:val="left" w:pos="12824"/>
+          <w:tab w:val="left" w:pos="13740"/>
+          <w:tab w:val="left" w:pos="14656"/>
+        </w:tabs>
+        <w:spacing w:after="0" w:line="240" w:lineRule="auto"/>
+        <w:rPr>
+          <w:rFonts w:ascii="Courier New" w:eastAsia="Times New Roman" w:hAnsi="Courier New" w:cs="Courier New"/>
+          <w:color w:val="000000"/>
+          <w:sz w:val="20"/>
+          <w:szCs w:val="20"/>
+        </w:rPr>
+      </w:pPr>
+      <w:r>
+        <w:rPr>
+          <w:rFonts w:ascii="Courier New" w:eastAsia="Times New Roman" w:hAnsi="Courier New" w:cs="Courier New"/>
+          <w:color w:val="000000"/>
+          <w:sz w:val="20"/>
+          <w:szCs w:val="20"/>
+        </w:rPr>
+        <w:t xml:space="preserve"> *****************************************************************************/</w:t>
+      </w:r>
+    </w:p>
+    <w:p>
+      <w:pPr>
+        <w:tabs>
+          <w:tab w:val="left" w:pos="916"/>
+          <w:tab w:val="left" w:pos="1832"/>
+          <w:tab w:val="left" w:pos="2748"/>
+          <w:tab w:val="left" w:pos="3664"/>
+          <w:tab w:val="left" w:pos="4580"/>
+          <w:tab w:val="left" w:pos="5496"/>
+          <w:tab w:val="left" w:pos="6412"/>
+          <w:tab w:val="left" w:pos="7328"/>
+          <w:tab w:val="left" w:pos="8244"/>
+          <w:tab w:val="left" w:pos="9160"/>
+          <w:tab w:val="left" w:pos="10076"/>
+          <w:tab w:val="left" w:pos="10992"/>
+          <w:tab w:val="left" w:pos="11908"/>
+          <w:tab w:val="left" w:pos="12824"/>
+          <w:tab w:val="left" w:pos="13740"/>
+          <w:tab w:val="left" w:pos="14656"/>
+        </w:tabs>
+        <w:spacing w:after="0" w:line="240" w:lineRule="auto"/>
+        <w:rPr>
+          <w:rFonts w:ascii="Courier New" w:eastAsia="Times New Roman" w:hAnsi="Courier New" w:cs="Courier New"/>
+          <w:color w:val="000000"/>
+          <w:sz w:val="20"/>
+          <w:szCs w:val="20"/>
+        </w:rPr>
+      </w:pPr>
+    </w:p>
+    <w:p>
+      <w:pPr>
+        <w:tabs>
+          <w:tab w:val="left" w:pos="916"/>
+          <w:tab w:val="left" w:pos="1832"/>
+          <w:tab w:val="left" w:pos="2748"/>
+          <w:tab w:val="left" w:pos="3664"/>
+          <w:tab w:val="left" w:pos="4580"/>
+          <w:tab w:val="left" w:pos="5496"/>
+          <w:tab w:val="left" w:pos="6412"/>
+          <w:tab w:val="left" w:pos="7328"/>
+          <w:tab w:val="left" w:pos="8244"/>
+          <w:tab w:val="left" w:pos="9160"/>
+          <w:tab w:val="left" w:pos="10076"/>
+          <w:tab w:val="left" w:pos="10992"/>
+          <w:tab w:val="left" w:pos="11908"/>
+          <w:tab w:val="left" w:pos="12824"/>
+          <w:tab w:val="left" w:pos="13740"/>
+          <w:tab w:val="left" w:pos="14656"/>
+        </w:tabs>
+        <w:spacing w:after="0" w:line="240" w:lineRule="auto"/>
+        <w:rPr>
+          <w:rFonts w:ascii="Courier New" w:eastAsia="Times New Roman" w:hAnsi="Courier New" w:cs="Courier New"/>
+          <w:color w:val="000000"/>
+          <w:sz w:val="20"/>
+          <w:szCs w:val="20"/>
+        </w:rPr>
+      </w:pPr>
+    </w:p>
+    <w:p>
+      <w:pPr>
+        <w:tabs>
+          <w:tab w:val="left" w:pos="916"/>
+          <w:tab w:val="left" w:pos="1832"/>
+          <w:tab w:val="left" w:pos="2748"/>
+          <w:tab w:val="left" w:pos="3664"/>
+          <w:tab w:val="left" w:pos="4580"/>
+          <w:tab w:val="left" w:pos="5496"/>
+          <w:tab w:val="left" w:pos="6412"/>
+          <w:tab w:val="left" w:pos="7328"/>
+          <w:tab w:val="left" w:pos="8244"/>
+          <w:tab w:val="left" w:pos="9160"/>
+          <w:tab w:val="left" w:pos="10076"/>
+          <w:tab w:val="left" w:pos="10992"/>
+          <w:tab w:val="left" w:pos="11908"/>
+          <w:tab w:val="left" w:pos="12824"/>
+          <w:tab w:val="left" w:pos="13740"/>
+          <w:tab w:val="left" w:pos="14656"/>
+        </w:tabs>
+        <w:spacing w:after="0" w:line="240" w:lineRule="auto"/>
+        <w:rPr>
+          <w:rFonts w:ascii="Courier New" w:eastAsia="Times New Roman" w:hAnsi="Courier New" w:cs="Courier New"/>
+          <w:color w:val="000000"/>
+          <w:sz w:val="20"/>
+          <w:szCs w:val="20"/>
+        </w:rPr>
+      </w:pPr>
+      <w:r>
+        <w:rPr>
+          <w:rFonts w:ascii="Courier New" w:eastAsia="Times New Roman" w:hAnsi="Courier New" w:cs="Courier New"/>
+          <w:color w:val="000000"/>
+          <w:sz w:val="20"/>
+          <w:szCs w:val="20"/>
+        </w:rPr>
+        <w:t>/******************************************************************************</w:t>
+      </w:r>
+    </w:p>
+    <w:p>
+      <w:pPr>
+        <w:tabs>
+          <w:tab w:val="left" w:pos="916"/>
+          <w:tab w:val="left" w:pos="1832"/>
+          <w:tab w:val="left" w:pos="2748"/>
+          <w:tab w:val="left" w:pos="3664"/>
+          <w:tab w:val="left" w:pos="4580"/>
+          <w:tab w:val="left" w:pos="5496"/>
+          <w:tab w:val="left" w:pos="6412"/>
+          <w:tab w:val="left" w:pos="7328"/>
+          <w:tab w:val="left" w:pos="8244"/>
+          <w:tab w:val="left" w:pos="9160"/>
+          <w:tab w:val="left" w:pos="10076"/>
+          <w:tab w:val="left" w:pos="10992"/>
+          <w:tab w:val="left" w:pos="11908"/>
+          <w:tab w:val="left" w:pos="12824"/>
+          <w:tab w:val="left" w:pos="13740"/>
+          <w:tab w:val="left" w:pos="14656"/>
+        </w:tabs>
+        <w:spacing w:after="0" w:line="240" w:lineRule="auto"/>
+        <w:rPr>
+          <w:rFonts w:ascii="Courier New" w:eastAsia="Times New Roman" w:hAnsi="Courier New" w:cs="Courier New"/>
+          <w:color w:val="000000"/>
+          <w:sz w:val="20"/>
+          <w:szCs w:val="20"/>
+        </w:rPr>
+      </w:pPr>
       <w:r>
         <w:rPr>
           <w:rFonts w:ascii="Courier New" w:eastAsia="Times New Roman" w:hAnsi="Courier New" w:cs="Courier New"/>
@@ -2400,7 +2817,7 @@
           <w:sz w:val="20"/>
           <w:szCs w:val="20"/>
         </w:rPr>
-        <w:t>log(</w:t>
+        <w:t>*  Describe</w:t>
       </w:r>
       <w:proofErr w:type="gramEnd"/>
       <w:r>
@@ -2410,74 +2827,7 @@
           <w:sz w:val="20"/>
           <w:szCs w:val="20"/>
         </w:rPr>
-        <w:t>N)+M^2+M</w:t>
-      </w:r>
-    </w:p>
-    <w:p>
-      <w:pPr>
-        <w:tabs>
-          <w:tab w:val="left" w:pos="916"/>
-          <w:tab w:val="left" w:pos="1832"/>
-          <w:tab w:val="left" w:pos="2748"/>
-          <w:tab w:val="left" w:pos="3664"/>
-          <w:tab w:val="left" w:pos="4580"/>
-          <w:tab w:val="left" w:pos="5496"/>
-          <w:tab w:val="left" w:pos="6412"/>
-          <w:tab w:val="left" w:pos="7328"/>
-          <w:tab w:val="left" w:pos="8244"/>
-          <w:tab w:val="left" w:pos="9160"/>
-          <w:tab w:val="left" w:pos="10076"/>
-          <w:tab w:val="left" w:pos="10992"/>
-          <w:tab w:val="left" w:pos="11908"/>
-          <w:tab w:val="left" w:pos="12824"/>
-          <w:tab w:val="left" w:pos="13740"/>
-          <w:tab w:val="left" w:pos="14656"/>
-        </w:tabs>
-        <w:spacing w:after="0" w:line="240" w:lineRule="auto"/>
-        <w:rPr>
-          <w:rFonts w:ascii="Courier New" w:eastAsia="Times New Roman" w:hAnsi="Courier New" w:cs="Courier New"/>
-          <w:color w:val="000000"/>
-          <w:sz w:val="20"/>
-          <w:szCs w:val="20"/>
-        </w:rPr>
-      </w:pPr>
-    </w:p>
-    <w:p>
-      <w:pPr>
-        <w:tabs>
-          <w:tab w:val="left" w:pos="916"/>
-          <w:tab w:val="left" w:pos="1832"/>
-          <w:tab w:val="left" w:pos="2748"/>
-          <w:tab w:val="left" w:pos="3664"/>
-          <w:tab w:val="left" w:pos="4580"/>
-          <w:tab w:val="left" w:pos="5496"/>
-          <w:tab w:val="left" w:pos="6412"/>
-          <w:tab w:val="left" w:pos="7328"/>
-          <w:tab w:val="left" w:pos="8244"/>
-          <w:tab w:val="left" w:pos="9160"/>
-          <w:tab w:val="left" w:pos="10076"/>
-          <w:tab w:val="left" w:pos="10992"/>
-          <w:tab w:val="left" w:pos="11908"/>
-          <w:tab w:val="left" w:pos="12824"/>
-          <w:tab w:val="left" w:pos="13740"/>
-          <w:tab w:val="left" w:pos="14656"/>
-        </w:tabs>
-        <w:spacing w:after="0" w:line="240" w:lineRule="auto"/>
-        <w:rPr>
-          <w:rFonts w:ascii="Courier New" w:eastAsia="Times New Roman" w:hAnsi="Courier New" w:cs="Courier New"/>
-          <w:color w:val="000000"/>
-          <w:sz w:val="20"/>
-          <w:szCs w:val="20"/>
-        </w:rPr>
-      </w:pPr>
-      <w:r>
-        <w:rPr>
-          <w:rFonts w:ascii="Courier New" w:eastAsia="Times New Roman" w:hAnsi="Courier New" w:cs="Courier New"/>
-          <w:color w:val="000000"/>
-          <w:sz w:val="20"/>
-          <w:szCs w:val="20"/>
-        </w:rPr>
-        <w:t>/******************************************************************************</w:t>
+        <w:t xml:space="preserve"> whatever help (if any) that you received.</w:t>
       </w:r>
     </w:p>
     <w:p>
@@ -2525,7 +2875,7 @@
           <w:sz w:val="20"/>
           <w:szCs w:val="20"/>
         </w:rPr>
-        <w:t>*  Known</w:t>
+        <w:t>*  Don't</w:t>
       </w:r>
       <w:proofErr w:type="gramEnd"/>
       <w:r>
@@ -2535,7 +2885,304 @@
           <w:sz w:val="20"/>
           <w:szCs w:val="20"/>
         </w:rPr>
-        <w:t xml:space="preserve"> bugs / limitations.</w:t>
+        <w:t xml:space="preserve"> include readings</w:t>
+      </w:r>
+      <w:r>
+        <w:rPr>
+          <w:rFonts w:ascii="Courier New" w:eastAsia="Times New Roman" w:hAnsi="Courier New" w:cs="Courier New"/>
+          <w:color w:val="000000"/>
+          <w:sz w:val="20"/>
+          <w:szCs w:val="20"/>
+        </w:rPr>
+        <w:t xml:space="preserve"> and lectures,</w:t>
+      </w:r>
+      <w:r>
+        <w:rPr>
+          <w:rFonts w:ascii="Courier New" w:eastAsia="Times New Roman" w:hAnsi="Courier New" w:cs="Courier New"/>
+          <w:color w:val="000000"/>
+          <w:sz w:val="20"/>
+          <w:szCs w:val="20"/>
+        </w:rPr>
+        <w:t xml:space="preserve"> but do</w:t>
+      </w:r>
+    </w:p>
+    <w:p>
+      <w:pPr>
+        <w:tabs>
+          <w:tab w:val="left" w:pos="916"/>
+          <w:tab w:val="left" w:pos="1832"/>
+          <w:tab w:val="left" w:pos="2748"/>
+          <w:tab w:val="left" w:pos="3664"/>
+          <w:tab w:val="left" w:pos="4580"/>
+          <w:tab w:val="left" w:pos="5496"/>
+          <w:tab w:val="left" w:pos="6412"/>
+          <w:tab w:val="left" w:pos="7328"/>
+          <w:tab w:val="left" w:pos="8244"/>
+          <w:tab w:val="left" w:pos="9160"/>
+          <w:tab w:val="left" w:pos="10076"/>
+          <w:tab w:val="left" w:pos="10992"/>
+          <w:tab w:val="left" w:pos="11908"/>
+          <w:tab w:val="left" w:pos="12824"/>
+          <w:tab w:val="left" w:pos="13740"/>
+          <w:tab w:val="left" w:pos="14656"/>
+        </w:tabs>
+        <w:spacing w:after="0" w:line="240" w:lineRule="auto"/>
+        <w:rPr>
+          <w:rFonts w:ascii="Courier New" w:eastAsia="Times New Roman" w:hAnsi="Courier New" w:cs="Courier New"/>
+          <w:color w:val="000000"/>
+          <w:sz w:val="20"/>
+          <w:szCs w:val="20"/>
+        </w:rPr>
+      </w:pPr>
+      <w:r>
+        <w:rPr>
+          <w:rFonts w:ascii="Courier New" w:eastAsia="Times New Roman" w:hAnsi="Courier New" w:cs="Courier New"/>
+          <w:color w:val="000000"/>
+          <w:sz w:val="20"/>
+          <w:szCs w:val="20"/>
+        </w:rPr>
+        <w:t xml:space="preserve"> </w:t>
+      </w:r>
+      <w:proofErr w:type="gramStart"/>
+      <w:r>
+        <w:rPr>
+          <w:rFonts w:ascii="Courier New" w:eastAsia="Times New Roman" w:hAnsi="Courier New" w:cs="Courier New"/>
+          <w:color w:val="000000"/>
+          <w:sz w:val="20"/>
+          <w:szCs w:val="20"/>
+        </w:rPr>
+        <w:t>*  include</w:t>
+      </w:r>
+      <w:proofErr w:type="gramEnd"/>
+      <w:r>
+        <w:rPr>
+          <w:rFonts w:ascii="Courier New" w:eastAsia="Times New Roman" w:hAnsi="Courier New" w:cs="Courier New"/>
+          <w:color w:val="000000"/>
+          <w:sz w:val="20"/>
+          <w:szCs w:val="20"/>
+        </w:rPr>
+        <w:t xml:space="preserve"> any help from people (including course staff, lab TAs,</w:t>
+      </w:r>
+    </w:p>
+    <w:p>
+      <w:pPr>
+        <w:tabs>
+          <w:tab w:val="left" w:pos="916"/>
+          <w:tab w:val="left" w:pos="1832"/>
+          <w:tab w:val="left" w:pos="2748"/>
+          <w:tab w:val="left" w:pos="3664"/>
+          <w:tab w:val="left" w:pos="4580"/>
+          <w:tab w:val="left" w:pos="5496"/>
+          <w:tab w:val="left" w:pos="6412"/>
+          <w:tab w:val="left" w:pos="7328"/>
+          <w:tab w:val="left" w:pos="8244"/>
+          <w:tab w:val="left" w:pos="9160"/>
+          <w:tab w:val="left" w:pos="10076"/>
+          <w:tab w:val="left" w:pos="10992"/>
+          <w:tab w:val="left" w:pos="11908"/>
+          <w:tab w:val="left" w:pos="12824"/>
+          <w:tab w:val="left" w:pos="13740"/>
+          <w:tab w:val="left" w:pos="14656"/>
+        </w:tabs>
+        <w:spacing w:after="0" w:line="240" w:lineRule="auto"/>
+        <w:rPr>
+          <w:rFonts w:ascii="Courier New" w:eastAsia="Times New Roman" w:hAnsi="Courier New" w:cs="Courier New"/>
+          <w:color w:val="000000"/>
+          <w:sz w:val="20"/>
+          <w:szCs w:val="20"/>
+        </w:rPr>
+      </w:pPr>
+      <w:r>
+        <w:rPr>
+          <w:rFonts w:ascii="Courier New" w:eastAsia="Times New Roman" w:hAnsi="Courier New" w:cs="Courier New"/>
+          <w:color w:val="000000"/>
+          <w:sz w:val="20"/>
+          <w:szCs w:val="20"/>
+        </w:rPr>
+        <w:t xml:space="preserve"> </w:t>
+      </w:r>
+      <w:proofErr w:type="gramStart"/>
+      <w:r>
+        <w:rPr>
+          <w:rFonts w:ascii="Courier New" w:eastAsia="Times New Roman" w:hAnsi="Courier New" w:cs="Courier New"/>
+          <w:color w:val="000000"/>
+          <w:sz w:val="20"/>
+          <w:szCs w:val="20"/>
+        </w:rPr>
+        <w:t>*  classmates</w:t>
+      </w:r>
+      <w:proofErr w:type="gramEnd"/>
+      <w:r>
+        <w:rPr>
+          <w:rFonts w:ascii="Courier New" w:eastAsia="Times New Roman" w:hAnsi="Courier New" w:cs="Courier New"/>
+          <w:color w:val="000000"/>
+          <w:sz w:val="20"/>
+          <w:szCs w:val="20"/>
+        </w:rPr>
+        <w:t>, and friends) and attribute them by name.</w:t>
+      </w:r>
+    </w:p>
+    <w:p>
+      <w:pPr>
+        <w:tabs>
+          <w:tab w:val="left" w:pos="916"/>
+          <w:tab w:val="left" w:pos="1832"/>
+          <w:tab w:val="left" w:pos="2748"/>
+          <w:tab w:val="left" w:pos="3664"/>
+          <w:tab w:val="left" w:pos="4580"/>
+          <w:tab w:val="left" w:pos="5496"/>
+          <w:tab w:val="left" w:pos="6412"/>
+          <w:tab w:val="left" w:pos="7328"/>
+          <w:tab w:val="left" w:pos="8244"/>
+          <w:tab w:val="left" w:pos="9160"/>
+          <w:tab w:val="left" w:pos="10076"/>
+          <w:tab w:val="left" w:pos="10992"/>
+          <w:tab w:val="left" w:pos="11908"/>
+          <w:tab w:val="left" w:pos="12824"/>
+          <w:tab w:val="left" w:pos="13740"/>
+          <w:tab w:val="left" w:pos="14656"/>
+        </w:tabs>
+        <w:spacing w:after="0" w:line="240" w:lineRule="auto"/>
+        <w:rPr>
+          <w:rFonts w:ascii="Courier New" w:eastAsia="Times New Roman" w:hAnsi="Courier New" w:cs="Courier New"/>
+          <w:color w:val="000000"/>
+          <w:sz w:val="20"/>
+          <w:szCs w:val="20"/>
+        </w:rPr>
+      </w:pPr>
+      <w:r>
+        <w:rPr>
+          <w:rFonts w:ascii="Courier New" w:eastAsia="Times New Roman" w:hAnsi="Courier New" w:cs="Courier New"/>
+          <w:color w:val="000000"/>
+          <w:sz w:val="20"/>
+          <w:szCs w:val="20"/>
+        </w:rPr>
+        <w:t xml:space="preserve"> *</w:t>
+      </w:r>
+    </w:p>
+    <w:p>
+      <w:pPr>
+        <w:tabs>
+          <w:tab w:val="left" w:pos="916"/>
+          <w:tab w:val="left" w:pos="1832"/>
+          <w:tab w:val="left" w:pos="2748"/>
+          <w:tab w:val="left" w:pos="3664"/>
+          <w:tab w:val="left" w:pos="4580"/>
+          <w:tab w:val="left" w:pos="5496"/>
+          <w:tab w:val="left" w:pos="6412"/>
+          <w:tab w:val="left" w:pos="7328"/>
+          <w:tab w:val="left" w:pos="8244"/>
+          <w:tab w:val="left" w:pos="9160"/>
+          <w:tab w:val="left" w:pos="10076"/>
+          <w:tab w:val="left" w:pos="10992"/>
+          <w:tab w:val="left" w:pos="11908"/>
+          <w:tab w:val="left" w:pos="12824"/>
+          <w:tab w:val="left" w:pos="13740"/>
+          <w:tab w:val="left" w:pos="14656"/>
+        </w:tabs>
+        <w:spacing w:after="0" w:line="240" w:lineRule="auto"/>
+        <w:rPr>
+          <w:rFonts w:ascii="Courier New" w:eastAsia="Times New Roman" w:hAnsi="Courier New" w:cs="Courier New"/>
+          <w:color w:val="000000"/>
+          <w:sz w:val="20"/>
+          <w:szCs w:val="20"/>
+        </w:rPr>
+      </w:pPr>
+      <w:r>
+        <w:rPr>
+          <w:rFonts w:ascii="Courier New" w:eastAsia="Times New Roman" w:hAnsi="Courier New" w:cs="Courier New"/>
+          <w:color w:val="000000"/>
+          <w:sz w:val="20"/>
+          <w:szCs w:val="20"/>
+        </w:rPr>
+        <w:t xml:space="preserve"> </w:t>
+      </w:r>
+      <w:proofErr w:type="gramStart"/>
+      <w:r>
+        <w:rPr>
+          <w:rFonts w:ascii="Courier New" w:eastAsia="Times New Roman" w:hAnsi="Courier New" w:cs="Courier New"/>
+          <w:color w:val="000000"/>
+          <w:sz w:val="20"/>
+          <w:szCs w:val="20"/>
+        </w:rPr>
+        <w:t>*  Also</w:t>
+      </w:r>
+      <w:proofErr w:type="gramEnd"/>
+      <w:r>
+        <w:rPr>
+          <w:rFonts w:ascii="Courier New" w:eastAsia="Times New Roman" w:hAnsi="Courier New" w:cs="Courier New"/>
+          <w:color w:val="000000"/>
+          <w:sz w:val="20"/>
+          <w:szCs w:val="20"/>
+        </w:rPr>
+        <w:t xml:space="preserve"> include any resources </w:t>
+      </w:r>
+      <w:r>
+        <w:rPr>
+          <w:rFonts w:ascii="Courier New" w:eastAsia="Times New Roman" w:hAnsi="Courier New" w:cs="Courier New"/>
+          <w:color w:val="000000"/>
+          <w:sz w:val="20"/>
+          <w:szCs w:val="20"/>
+        </w:rPr>
+        <w:t xml:space="preserve">(including the web) that you </w:t>
+      </w:r>
+    </w:p>
+    <w:p>
+      <w:pPr>
+        <w:tabs>
+          <w:tab w:val="left" w:pos="916"/>
+          <w:tab w:val="left" w:pos="1832"/>
+          <w:tab w:val="left" w:pos="2748"/>
+          <w:tab w:val="left" w:pos="3664"/>
+          <w:tab w:val="left" w:pos="4580"/>
+          <w:tab w:val="left" w:pos="5496"/>
+          <w:tab w:val="left" w:pos="6412"/>
+          <w:tab w:val="left" w:pos="7328"/>
+          <w:tab w:val="left" w:pos="8244"/>
+          <w:tab w:val="left" w:pos="9160"/>
+          <w:tab w:val="left" w:pos="10076"/>
+          <w:tab w:val="left" w:pos="10992"/>
+          <w:tab w:val="left" w:pos="11908"/>
+          <w:tab w:val="left" w:pos="12824"/>
+          <w:tab w:val="left" w:pos="13740"/>
+          <w:tab w:val="left" w:pos="14656"/>
+        </w:tabs>
+        <w:spacing w:after="0" w:line="240" w:lineRule="auto"/>
+        <w:rPr>
+          <w:rFonts w:ascii="Courier New" w:eastAsia="Times New Roman" w:hAnsi="Courier New" w:cs="Courier New"/>
+          <w:color w:val="000000"/>
+          <w:sz w:val="20"/>
+          <w:szCs w:val="20"/>
+        </w:rPr>
+      </w:pPr>
+      <w:r>
+        <w:rPr>
+          <w:rFonts w:ascii="Courier New" w:eastAsia="Times New Roman" w:hAnsi="Courier New" w:cs="Courier New"/>
+          <w:color w:val="000000"/>
+          <w:sz w:val="20"/>
+          <w:szCs w:val="20"/>
+        </w:rPr>
+        <w:t xml:space="preserve"> </w:t>
+      </w:r>
+      <w:proofErr w:type="gramStart"/>
+      <w:r>
+        <w:rPr>
+          <w:rFonts w:ascii="Courier New" w:eastAsia="Times New Roman" w:hAnsi="Courier New" w:cs="Courier New"/>
+          <w:color w:val="000000"/>
+          <w:sz w:val="20"/>
+          <w:szCs w:val="20"/>
+        </w:rPr>
+        <w:t>*  may</w:t>
+      </w:r>
+      <w:proofErr w:type="gramEnd"/>
+      <w:r>
+        <w:rPr>
+          <w:rFonts w:ascii="Courier New" w:eastAsia="Times New Roman" w:hAnsi="Courier New" w:cs="Courier New"/>
+          <w:color w:val="000000"/>
+          <w:sz w:val="20"/>
+          <w:szCs w:val="20"/>
+        </w:rPr>
+        <w:t xml:space="preserve"> have used in creating your design.</w:t>
       </w:r>
     </w:p>
     <w:p>
@@ -2604,582 +3251,15 @@
           <w:szCs w:val="20"/>
         </w:rPr>
       </w:pPr>
-    </w:p>
-    <w:p>
-      <w:pPr>
-        <w:tabs>
-          <w:tab w:val="left" w:pos="916"/>
-          <w:tab w:val="left" w:pos="1832"/>
-          <w:tab w:val="left" w:pos="2748"/>
-          <w:tab w:val="left" w:pos="3664"/>
-          <w:tab w:val="left" w:pos="4580"/>
-          <w:tab w:val="left" w:pos="5496"/>
-          <w:tab w:val="left" w:pos="6412"/>
-          <w:tab w:val="left" w:pos="7328"/>
-          <w:tab w:val="left" w:pos="8244"/>
-          <w:tab w:val="left" w:pos="9160"/>
-          <w:tab w:val="left" w:pos="10076"/>
-          <w:tab w:val="left" w:pos="10992"/>
-          <w:tab w:val="left" w:pos="11908"/>
-          <w:tab w:val="left" w:pos="12824"/>
-          <w:tab w:val="left" w:pos="13740"/>
-          <w:tab w:val="left" w:pos="14656"/>
-        </w:tabs>
-        <w:spacing w:after="0" w:line="240" w:lineRule="auto"/>
-        <w:rPr>
-          <w:rFonts w:ascii="Courier New" w:eastAsia="Times New Roman" w:hAnsi="Courier New" w:cs="Courier New"/>
-          <w:color w:val="000000"/>
-          <w:sz w:val="20"/>
-          <w:szCs w:val="20"/>
-        </w:rPr>
-      </w:pPr>
-    </w:p>
-    <w:p>
-      <w:pPr>
-        <w:tabs>
-          <w:tab w:val="left" w:pos="916"/>
-          <w:tab w:val="left" w:pos="1832"/>
-          <w:tab w:val="left" w:pos="2748"/>
-          <w:tab w:val="left" w:pos="3664"/>
-          <w:tab w:val="left" w:pos="4580"/>
-          <w:tab w:val="left" w:pos="5496"/>
-          <w:tab w:val="left" w:pos="6412"/>
-          <w:tab w:val="left" w:pos="7328"/>
-          <w:tab w:val="left" w:pos="8244"/>
-          <w:tab w:val="left" w:pos="9160"/>
-          <w:tab w:val="left" w:pos="10076"/>
-          <w:tab w:val="left" w:pos="10992"/>
-          <w:tab w:val="left" w:pos="11908"/>
-          <w:tab w:val="left" w:pos="12824"/>
-          <w:tab w:val="left" w:pos="13740"/>
-          <w:tab w:val="left" w:pos="14656"/>
-        </w:tabs>
-        <w:spacing w:after="0" w:line="240" w:lineRule="auto"/>
-        <w:rPr>
-          <w:rFonts w:ascii="Courier New" w:eastAsia="Times New Roman" w:hAnsi="Courier New" w:cs="Courier New"/>
-          <w:color w:val="000000"/>
-          <w:sz w:val="20"/>
-          <w:szCs w:val="20"/>
-        </w:rPr>
-      </w:pPr>
-      <w:r>
-        <w:rPr>
-          <w:rFonts w:ascii="Courier New" w:eastAsia="Times New Roman" w:hAnsi="Courier New" w:cs="Courier New"/>
-          <w:color w:val="000000"/>
-          <w:sz w:val="20"/>
-          <w:szCs w:val="20"/>
-        </w:rPr>
-        <w:t>/******************************************************************************</w:t>
-      </w:r>
-    </w:p>
-    <w:p>
-      <w:pPr>
-        <w:tabs>
-          <w:tab w:val="left" w:pos="916"/>
-          <w:tab w:val="left" w:pos="1832"/>
-          <w:tab w:val="left" w:pos="2748"/>
-          <w:tab w:val="left" w:pos="3664"/>
-          <w:tab w:val="left" w:pos="4580"/>
-          <w:tab w:val="left" w:pos="5496"/>
-          <w:tab w:val="left" w:pos="6412"/>
-          <w:tab w:val="left" w:pos="7328"/>
-          <w:tab w:val="left" w:pos="8244"/>
-          <w:tab w:val="left" w:pos="9160"/>
-          <w:tab w:val="left" w:pos="10076"/>
-          <w:tab w:val="left" w:pos="10992"/>
-          <w:tab w:val="left" w:pos="11908"/>
-          <w:tab w:val="left" w:pos="12824"/>
-          <w:tab w:val="left" w:pos="13740"/>
-          <w:tab w:val="left" w:pos="14656"/>
-        </w:tabs>
-        <w:spacing w:after="0" w:line="240" w:lineRule="auto"/>
-        <w:rPr>
-          <w:rFonts w:ascii="Courier New" w:eastAsia="Times New Roman" w:hAnsi="Courier New" w:cs="Courier New"/>
-          <w:color w:val="000000"/>
-          <w:sz w:val="20"/>
-          <w:szCs w:val="20"/>
-        </w:rPr>
-      </w:pPr>
-      <w:r>
-        <w:rPr>
-          <w:rFonts w:ascii="Courier New" w:eastAsia="Times New Roman" w:hAnsi="Courier New" w:cs="Courier New"/>
-          <w:color w:val="000000"/>
-          <w:sz w:val="20"/>
-          <w:szCs w:val="20"/>
-        </w:rPr>
-        <w:t xml:space="preserve"> </w:t>
-      </w:r>
-      <w:proofErr w:type="gramStart"/>
-      <w:r>
-        <w:rPr>
-          <w:rFonts w:ascii="Courier New" w:eastAsia="Times New Roman" w:hAnsi="Courier New" w:cs="Courier New"/>
-          <w:color w:val="000000"/>
-          <w:sz w:val="20"/>
-          <w:szCs w:val="20"/>
-        </w:rPr>
-        <w:t>*  Describe</w:t>
-      </w:r>
-      <w:proofErr w:type="gramEnd"/>
-      <w:r>
-        <w:rPr>
-          <w:rFonts w:ascii="Courier New" w:eastAsia="Times New Roman" w:hAnsi="Courier New" w:cs="Courier New"/>
-          <w:color w:val="000000"/>
-          <w:sz w:val="20"/>
-          <w:szCs w:val="20"/>
-        </w:rPr>
-        <w:t xml:space="preserve"> whatever help (if any) that you received.</w:t>
-      </w:r>
-    </w:p>
-    <w:p>
-      <w:pPr>
-        <w:tabs>
-          <w:tab w:val="left" w:pos="916"/>
-          <w:tab w:val="left" w:pos="1832"/>
-          <w:tab w:val="left" w:pos="2748"/>
-          <w:tab w:val="left" w:pos="3664"/>
-          <w:tab w:val="left" w:pos="4580"/>
-          <w:tab w:val="left" w:pos="5496"/>
-          <w:tab w:val="left" w:pos="6412"/>
-          <w:tab w:val="left" w:pos="7328"/>
-          <w:tab w:val="left" w:pos="8244"/>
-          <w:tab w:val="left" w:pos="9160"/>
-          <w:tab w:val="left" w:pos="10076"/>
-          <w:tab w:val="left" w:pos="10992"/>
-          <w:tab w:val="left" w:pos="11908"/>
-          <w:tab w:val="left" w:pos="12824"/>
-          <w:tab w:val="left" w:pos="13740"/>
-          <w:tab w:val="left" w:pos="14656"/>
-        </w:tabs>
-        <w:spacing w:after="0" w:line="240" w:lineRule="auto"/>
-        <w:rPr>
-          <w:rFonts w:ascii="Courier New" w:eastAsia="Times New Roman" w:hAnsi="Courier New" w:cs="Courier New"/>
-          <w:color w:val="000000"/>
-          <w:sz w:val="20"/>
-          <w:szCs w:val="20"/>
-        </w:rPr>
-      </w:pPr>
-      <w:r>
-        <w:rPr>
-          <w:rFonts w:ascii="Courier New" w:eastAsia="Times New Roman" w:hAnsi="Courier New" w:cs="Courier New"/>
-          <w:color w:val="000000"/>
-          <w:sz w:val="20"/>
-          <w:szCs w:val="20"/>
-        </w:rPr>
-        <w:t xml:space="preserve"> </w:t>
-      </w:r>
-      <w:proofErr w:type="gramStart"/>
-      <w:r>
-        <w:rPr>
-          <w:rFonts w:ascii="Courier New" w:eastAsia="Times New Roman" w:hAnsi="Courier New" w:cs="Courier New"/>
-          <w:color w:val="000000"/>
-          <w:sz w:val="20"/>
-          <w:szCs w:val="20"/>
-        </w:rPr>
-        <w:t>*  Don't</w:t>
-      </w:r>
-      <w:proofErr w:type="gramEnd"/>
-      <w:r>
-        <w:rPr>
-          <w:rFonts w:ascii="Courier New" w:eastAsia="Times New Roman" w:hAnsi="Courier New" w:cs="Courier New"/>
-          <w:color w:val="000000"/>
-          <w:sz w:val="20"/>
-          <w:szCs w:val="20"/>
-        </w:rPr>
-        <w:t xml:space="preserve"> include readings</w:t>
-      </w:r>
-      <w:r>
-        <w:rPr>
-          <w:rFonts w:ascii="Courier New" w:eastAsia="Times New Roman" w:hAnsi="Courier New" w:cs="Courier New"/>
-          <w:color w:val="000000"/>
-          <w:sz w:val="20"/>
-          <w:szCs w:val="20"/>
-        </w:rPr>
-        <w:t xml:space="preserve"> and lectures,</w:t>
-      </w:r>
-      <w:r>
-        <w:rPr>
-          <w:rFonts w:ascii="Courier New" w:eastAsia="Times New Roman" w:hAnsi="Courier New" w:cs="Courier New"/>
-          <w:color w:val="000000"/>
-          <w:sz w:val="20"/>
-          <w:szCs w:val="20"/>
-        </w:rPr>
-        <w:t xml:space="preserve"> but do</w:t>
-      </w:r>
-    </w:p>
-    <w:p>
-      <w:pPr>
-        <w:tabs>
-          <w:tab w:val="left" w:pos="916"/>
-          <w:tab w:val="left" w:pos="1832"/>
-          <w:tab w:val="left" w:pos="2748"/>
-          <w:tab w:val="left" w:pos="3664"/>
-          <w:tab w:val="left" w:pos="4580"/>
-          <w:tab w:val="left" w:pos="5496"/>
-          <w:tab w:val="left" w:pos="6412"/>
-          <w:tab w:val="left" w:pos="7328"/>
-          <w:tab w:val="left" w:pos="8244"/>
-          <w:tab w:val="left" w:pos="9160"/>
-          <w:tab w:val="left" w:pos="10076"/>
-          <w:tab w:val="left" w:pos="10992"/>
-          <w:tab w:val="left" w:pos="11908"/>
-          <w:tab w:val="left" w:pos="12824"/>
-          <w:tab w:val="left" w:pos="13740"/>
-          <w:tab w:val="left" w:pos="14656"/>
-        </w:tabs>
-        <w:spacing w:after="0" w:line="240" w:lineRule="auto"/>
-        <w:rPr>
-          <w:rFonts w:ascii="Courier New" w:eastAsia="Times New Roman" w:hAnsi="Courier New" w:cs="Courier New"/>
-          <w:color w:val="000000"/>
-          <w:sz w:val="20"/>
-          <w:szCs w:val="20"/>
-        </w:rPr>
-      </w:pPr>
-      <w:r>
-        <w:rPr>
-          <w:rFonts w:ascii="Courier New" w:eastAsia="Times New Roman" w:hAnsi="Courier New" w:cs="Courier New"/>
-          <w:color w:val="000000"/>
-          <w:sz w:val="20"/>
-          <w:szCs w:val="20"/>
-        </w:rPr>
-        <w:t xml:space="preserve"> </w:t>
-      </w:r>
-      <w:proofErr w:type="gramStart"/>
-      <w:r>
-        <w:rPr>
-          <w:rFonts w:ascii="Courier New" w:eastAsia="Times New Roman" w:hAnsi="Courier New" w:cs="Courier New"/>
-          <w:color w:val="000000"/>
-          <w:sz w:val="20"/>
-          <w:szCs w:val="20"/>
-        </w:rPr>
-        <w:t>*  include</w:t>
-      </w:r>
-      <w:proofErr w:type="gramEnd"/>
-      <w:r>
-        <w:rPr>
-          <w:rFonts w:ascii="Courier New" w:eastAsia="Times New Roman" w:hAnsi="Courier New" w:cs="Courier New"/>
-          <w:color w:val="000000"/>
-          <w:sz w:val="20"/>
-          <w:szCs w:val="20"/>
-        </w:rPr>
-        <w:t xml:space="preserve"> any help from people (including course staff, lab TAs,</w:t>
-      </w:r>
-    </w:p>
-    <w:p>
-      <w:pPr>
-        <w:tabs>
-          <w:tab w:val="left" w:pos="916"/>
-          <w:tab w:val="left" w:pos="1832"/>
-          <w:tab w:val="left" w:pos="2748"/>
-          <w:tab w:val="left" w:pos="3664"/>
-          <w:tab w:val="left" w:pos="4580"/>
-          <w:tab w:val="left" w:pos="5496"/>
-          <w:tab w:val="left" w:pos="6412"/>
-          <w:tab w:val="left" w:pos="7328"/>
-          <w:tab w:val="left" w:pos="8244"/>
-          <w:tab w:val="left" w:pos="9160"/>
-          <w:tab w:val="left" w:pos="10076"/>
-          <w:tab w:val="left" w:pos="10992"/>
-          <w:tab w:val="left" w:pos="11908"/>
-          <w:tab w:val="left" w:pos="12824"/>
-          <w:tab w:val="left" w:pos="13740"/>
-          <w:tab w:val="left" w:pos="14656"/>
-        </w:tabs>
-        <w:spacing w:after="0" w:line="240" w:lineRule="auto"/>
-        <w:rPr>
-          <w:rFonts w:ascii="Courier New" w:eastAsia="Times New Roman" w:hAnsi="Courier New" w:cs="Courier New"/>
-          <w:color w:val="000000"/>
-          <w:sz w:val="20"/>
-          <w:szCs w:val="20"/>
-        </w:rPr>
-      </w:pPr>
-      <w:r>
-        <w:rPr>
-          <w:rFonts w:ascii="Courier New" w:eastAsia="Times New Roman" w:hAnsi="Courier New" w:cs="Courier New"/>
-          <w:color w:val="000000"/>
-          <w:sz w:val="20"/>
-          <w:szCs w:val="20"/>
-        </w:rPr>
-        <w:t xml:space="preserve"> </w:t>
-      </w:r>
-      <w:proofErr w:type="gramStart"/>
-      <w:r>
-        <w:rPr>
-          <w:rFonts w:ascii="Courier New" w:eastAsia="Times New Roman" w:hAnsi="Courier New" w:cs="Courier New"/>
-          <w:color w:val="000000"/>
-          <w:sz w:val="20"/>
-          <w:szCs w:val="20"/>
-        </w:rPr>
-        <w:t>*  classmates</w:t>
-      </w:r>
-      <w:proofErr w:type="gramEnd"/>
-      <w:r>
-        <w:rPr>
-          <w:rFonts w:ascii="Courier New" w:eastAsia="Times New Roman" w:hAnsi="Courier New" w:cs="Courier New"/>
-          <w:color w:val="000000"/>
-          <w:sz w:val="20"/>
-          <w:szCs w:val="20"/>
-        </w:rPr>
-        <w:t>, and friends) and attribute them by name.</w:t>
-      </w:r>
-    </w:p>
-    <w:p>
-      <w:pPr>
-        <w:tabs>
-          <w:tab w:val="left" w:pos="916"/>
-          <w:tab w:val="left" w:pos="1832"/>
-          <w:tab w:val="left" w:pos="2748"/>
-          <w:tab w:val="left" w:pos="3664"/>
-          <w:tab w:val="left" w:pos="4580"/>
-          <w:tab w:val="left" w:pos="5496"/>
-          <w:tab w:val="left" w:pos="6412"/>
-          <w:tab w:val="left" w:pos="7328"/>
-          <w:tab w:val="left" w:pos="8244"/>
-          <w:tab w:val="left" w:pos="9160"/>
-          <w:tab w:val="left" w:pos="10076"/>
-          <w:tab w:val="left" w:pos="10992"/>
-          <w:tab w:val="left" w:pos="11908"/>
-          <w:tab w:val="left" w:pos="12824"/>
-          <w:tab w:val="left" w:pos="13740"/>
-          <w:tab w:val="left" w:pos="14656"/>
-        </w:tabs>
-        <w:spacing w:after="0" w:line="240" w:lineRule="auto"/>
-        <w:rPr>
-          <w:rFonts w:ascii="Courier New" w:eastAsia="Times New Roman" w:hAnsi="Courier New" w:cs="Courier New"/>
-          <w:color w:val="000000"/>
-          <w:sz w:val="20"/>
-          <w:szCs w:val="20"/>
-        </w:rPr>
-      </w:pPr>
-      <w:r>
-        <w:rPr>
-          <w:rFonts w:ascii="Courier New" w:eastAsia="Times New Roman" w:hAnsi="Courier New" w:cs="Courier New"/>
-          <w:color w:val="000000"/>
-          <w:sz w:val="20"/>
-          <w:szCs w:val="20"/>
-        </w:rPr>
-        <w:t xml:space="preserve"> *</w:t>
-      </w:r>
-    </w:p>
-    <w:p>
-      <w:pPr>
-        <w:tabs>
-          <w:tab w:val="left" w:pos="916"/>
-          <w:tab w:val="left" w:pos="1832"/>
-          <w:tab w:val="left" w:pos="2748"/>
-          <w:tab w:val="left" w:pos="3664"/>
-          <w:tab w:val="left" w:pos="4580"/>
-          <w:tab w:val="left" w:pos="5496"/>
-          <w:tab w:val="left" w:pos="6412"/>
-          <w:tab w:val="left" w:pos="7328"/>
-          <w:tab w:val="left" w:pos="8244"/>
-          <w:tab w:val="left" w:pos="9160"/>
-          <w:tab w:val="left" w:pos="10076"/>
-          <w:tab w:val="left" w:pos="10992"/>
-          <w:tab w:val="left" w:pos="11908"/>
-          <w:tab w:val="left" w:pos="12824"/>
-          <w:tab w:val="left" w:pos="13740"/>
-          <w:tab w:val="left" w:pos="14656"/>
-        </w:tabs>
-        <w:spacing w:after="0" w:line="240" w:lineRule="auto"/>
-        <w:rPr>
-          <w:rFonts w:ascii="Courier New" w:eastAsia="Times New Roman" w:hAnsi="Courier New" w:cs="Courier New"/>
-          <w:color w:val="000000"/>
-          <w:sz w:val="20"/>
-          <w:szCs w:val="20"/>
-        </w:rPr>
-      </w:pPr>
-      <w:r>
-        <w:rPr>
-          <w:rFonts w:ascii="Courier New" w:eastAsia="Times New Roman" w:hAnsi="Courier New" w:cs="Courier New"/>
-          <w:color w:val="000000"/>
-          <w:sz w:val="20"/>
-          <w:szCs w:val="20"/>
-        </w:rPr>
-        <w:t xml:space="preserve"> </w:t>
-      </w:r>
-      <w:proofErr w:type="gramStart"/>
-      <w:r>
-        <w:rPr>
-          <w:rFonts w:ascii="Courier New" w:eastAsia="Times New Roman" w:hAnsi="Courier New" w:cs="Courier New"/>
-          <w:color w:val="000000"/>
-          <w:sz w:val="20"/>
-          <w:szCs w:val="20"/>
-        </w:rPr>
-        <w:t>*  Also</w:t>
-      </w:r>
-      <w:proofErr w:type="gramEnd"/>
-      <w:r>
-        <w:rPr>
-          <w:rFonts w:ascii="Courier New" w:eastAsia="Times New Roman" w:hAnsi="Courier New" w:cs="Courier New"/>
-          <w:color w:val="000000"/>
-          <w:sz w:val="20"/>
-          <w:szCs w:val="20"/>
-        </w:rPr>
-        <w:t xml:space="preserve"> include any resources </w:t>
-      </w:r>
-      <w:r>
-        <w:rPr>
-          <w:rFonts w:ascii="Courier New" w:eastAsia="Times New Roman" w:hAnsi="Courier New" w:cs="Courier New"/>
-          <w:color w:val="000000"/>
-          <w:sz w:val="20"/>
-          <w:szCs w:val="20"/>
-        </w:rPr>
-        <w:t xml:space="preserve">(including the web) that you </w:t>
-      </w:r>
-    </w:p>
-    <w:p>
-      <w:pPr>
-        <w:tabs>
-          <w:tab w:val="left" w:pos="916"/>
-          <w:tab w:val="left" w:pos="1832"/>
-          <w:tab w:val="left" w:pos="2748"/>
-          <w:tab w:val="left" w:pos="3664"/>
-          <w:tab w:val="left" w:pos="4580"/>
-          <w:tab w:val="left" w:pos="5496"/>
-          <w:tab w:val="left" w:pos="6412"/>
-          <w:tab w:val="left" w:pos="7328"/>
-          <w:tab w:val="left" w:pos="8244"/>
-          <w:tab w:val="left" w:pos="9160"/>
-          <w:tab w:val="left" w:pos="10076"/>
-          <w:tab w:val="left" w:pos="10992"/>
-          <w:tab w:val="left" w:pos="11908"/>
-          <w:tab w:val="left" w:pos="12824"/>
-          <w:tab w:val="left" w:pos="13740"/>
-          <w:tab w:val="left" w:pos="14656"/>
-        </w:tabs>
-        <w:spacing w:after="0" w:line="240" w:lineRule="auto"/>
-        <w:rPr>
-          <w:rFonts w:ascii="Courier New" w:eastAsia="Times New Roman" w:hAnsi="Courier New" w:cs="Courier New"/>
-          <w:color w:val="000000"/>
-          <w:sz w:val="20"/>
-          <w:szCs w:val="20"/>
-        </w:rPr>
-      </w:pPr>
-      <w:r>
-        <w:rPr>
-          <w:rFonts w:ascii="Courier New" w:eastAsia="Times New Roman" w:hAnsi="Courier New" w:cs="Courier New"/>
-          <w:color w:val="000000"/>
-          <w:sz w:val="20"/>
-          <w:szCs w:val="20"/>
-        </w:rPr>
-        <w:t xml:space="preserve"> </w:t>
-      </w:r>
-      <w:proofErr w:type="gramStart"/>
-      <w:r>
-        <w:rPr>
-          <w:rFonts w:ascii="Courier New" w:eastAsia="Times New Roman" w:hAnsi="Courier New" w:cs="Courier New"/>
-          <w:color w:val="000000"/>
-          <w:sz w:val="20"/>
-          <w:szCs w:val="20"/>
-        </w:rPr>
-        <w:t>*  may</w:t>
-      </w:r>
-      <w:proofErr w:type="gramEnd"/>
-      <w:r>
-        <w:rPr>
-          <w:rFonts w:ascii="Courier New" w:eastAsia="Times New Roman" w:hAnsi="Courier New" w:cs="Courier New"/>
-          <w:color w:val="000000"/>
-          <w:sz w:val="20"/>
-          <w:szCs w:val="20"/>
-        </w:rPr>
-        <w:t xml:space="preserve"> have used in creating your design.</w:t>
-      </w:r>
-    </w:p>
-    <w:p>
-      <w:pPr>
-        <w:tabs>
-          <w:tab w:val="left" w:pos="916"/>
-          <w:tab w:val="left" w:pos="1832"/>
-          <w:tab w:val="left" w:pos="2748"/>
-          <w:tab w:val="left" w:pos="3664"/>
-          <w:tab w:val="left" w:pos="4580"/>
-          <w:tab w:val="left" w:pos="5496"/>
-          <w:tab w:val="left" w:pos="6412"/>
-          <w:tab w:val="left" w:pos="7328"/>
-          <w:tab w:val="left" w:pos="8244"/>
-          <w:tab w:val="left" w:pos="9160"/>
-          <w:tab w:val="left" w:pos="10076"/>
-          <w:tab w:val="left" w:pos="10992"/>
-          <w:tab w:val="left" w:pos="11908"/>
-          <w:tab w:val="left" w:pos="12824"/>
-          <w:tab w:val="left" w:pos="13740"/>
-          <w:tab w:val="left" w:pos="14656"/>
-        </w:tabs>
-        <w:spacing w:after="0" w:line="240" w:lineRule="auto"/>
-        <w:rPr>
-          <w:rFonts w:ascii="Courier New" w:eastAsia="Times New Roman" w:hAnsi="Courier New" w:cs="Courier New"/>
-          <w:color w:val="000000"/>
-          <w:sz w:val="20"/>
-          <w:szCs w:val="20"/>
-        </w:rPr>
-      </w:pPr>
-      <w:r>
-        <w:rPr>
-          <w:rFonts w:ascii="Courier New" w:eastAsia="Times New Roman" w:hAnsi="Courier New" w:cs="Courier New"/>
-          <w:color w:val="000000"/>
-          <w:sz w:val="20"/>
-          <w:szCs w:val="20"/>
-        </w:rPr>
-        <w:t xml:space="preserve"> *****************************************************************************/</w:t>
-      </w:r>
-    </w:p>
-    <w:p>
-      <w:pPr>
-        <w:tabs>
-          <w:tab w:val="left" w:pos="916"/>
-          <w:tab w:val="left" w:pos="1832"/>
-          <w:tab w:val="left" w:pos="2748"/>
-          <w:tab w:val="left" w:pos="3664"/>
-          <w:tab w:val="left" w:pos="4580"/>
-          <w:tab w:val="left" w:pos="5496"/>
-          <w:tab w:val="left" w:pos="6412"/>
-          <w:tab w:val="left" w:pos="7328"/>
-          <w:tab w:val="left" w:pos="8244"/>
-          <w:tab w:val="left" w:pos="9160"/>
-          <w:tab w:val="left" w:pos="10076"/>
-          <w:tab w:val="left" w:pos="10992"/>
-          <w:tab w:val="left" w:pos="11908"/>
-          <w:tab w:val="left" w:pos="12824"/>
-          <w:tab w:val="left" w:pos="13740"/>
-          <w:tab w:val="left" w:pos="14656"/>
-        </w:tabs>
-        <w:spacing w:after="0" w:line="240" w:lineRule="auto"/>
-        <w:rPr>
-          <w:rFonts w:ascii="Courier New" w:eastAsia="Times New Roman" w:hAnsi="Courier New" w:cs="Courier New"/>
-          <w:color w:val="000000"/>
-          <w:sz w:val="20"/>
-          <w:szCs w:val="20"/>
-        </w:rPr>
-      </w:pPr>
-    </w:p>
-    <w:p>
-      <w:pPr>
-        <w:tabs>
-          <w:tab w:val="left" w:pos="916"/>
-          <w:tab w:val="left" w:pos="1832"/>
-          <w:tab w:val="left" w:pos="2748"/>
-          <w:tab w:val="left" w:pos="3664"/>
-          <w:tab w:val="left" w:pos="4580"/>
-          <w:tab w:val="left" w:pos="5496"/>
-          <w:tab w:val="left" w:pos="6412"/>
-          <w:tab w:val="left" w:pos="7328"/>
-          <w:tab w:val="left" w:pos="8244"/>
-          <w:tab w:val="left" w:pos="9160"/>
-          <w:tab w:val="left" w:pos="10076"/>
-          <w:tab w:val="left" w:pos="10992"/>
-          <w:tab w:val="left" w:pos="11908"/>
-          <w:tab w:val="left" w:pos="12824"/>
-          <w:tab w:val="left" w:pos="13740"/>
-          <w:tab w:val="left" w:pos="14656"/>
-        </w:tabs>
-        <w:spacing w:after="0" w:line="240" w:lineRule="auto"/>
-        <w:rPr>
-          <w:rFonts w:ascii="Courier New" w:eastAsia="Times New Roman" w:hAnsi="Courier New" w:cs="Courier New"/>
-          <w:color w:val="000000"/>
-          <w:sz w:val="20"/>
-          <w:szCs w:val="20"/>
-        </w:rPr>
-      </w:pPr>
+      <w:r>
+        <w:rPr>
+          <w:rFonts w:ascii="Courier New" w:eastAsia="Times New Roman" w:hAnsi="Courier New" w:cs="Courier New"/>
+          <w:color w:val="000000"/>
+          <w:sz w:val="20"/>
+          <w:szCs w:val="20"/>
+        </w:rPr>
+        <w:t>https://docs.oracle.com/javase/7/docs/api/java/util/Arrays.html#sort(java.lang.Object[])</w:t>
+      </w:r>
     </w:p>
     <w:p>
       <w:pPr>
